--- a/assessment 1/Documentation.docx
+++ b/assessment 1/Documentation.docx
@@ -421,83 +421,6 @@
               <w14:ligatures w14:val="standardContextual"/>
             </w:rPr>
           </w:pPr>
-          <w:hyperlink w:anchor="_Toc150971425" w:history="1">
-            <w:r>
-              <w:rPr>
-                <w:rStyle w:val="Hyperlink"/>
-                <w:noProof/>
-              </w:rPr>
-              <w:t>Algorithm Design</w:t>
-            </w:r>
-            <w:r>
-              <w:rPr>
-                <w:noProof/>
-                <w:webHidden/>
-              </w:rPr>
-              <w:tab/>
-            </w:r>
-            <w:r>
-              <w:rPr>
-                <w:noProof/>
-                <w:webHidden/>
-              </w:rPr>
-              <w:fldChar w:fldCharType="begin"/>
-            </w:r>
-            <w:r>
-              <w:rPr>
-                <w:noProof/>
-                <w:webHidden/>
-              </w:rPr>
-              <w:instrText xml:space="preserve"> PAGEREF _Toc150971425 \h </w:instrText>
-            </w:r>
-            <w:r>
-              <w:rPr>
-                <w:noProof/>
-                <w:webHidden/>
-              </w:rPr>
-            </w:r>
-            <w:r>
-              <w:rPr>
-                <w:noProof/>
-                <w:webHidden/>
-              </w:rPr>
-              <w:fldChar w:fldCharType="separate"/>
-            </w:r>
-            <w:r>
-              <w:rPr>
-                <w:noProof/>
-                <w:webHidden/>
-              </w:rPr>
-              <w:t>5</w:t>
-            </w:r>
-            <w:r>
-              <w:rPr>
-                <w:noProof/>
-                <w:webHidden/>
-              </w:rPr>
-              <w:fldChar w:fldCharType="end"/>
-            </w:r>
-          </w:hyperlink>
-        </w:p>
-        <w:p>
-          <w:pPr>
-            <w:pStyle w:val="TOC2"/>
-            <w:tabs>
-              <w:tab w:val="right" w:leader="dot" w:pos="9645"/>
-            </w:tabs>
-            <w:rPr>
-              <w:rFonts w:eastAsiaTheme="minorEastAsia" w:cstheme="minorBidi"/>
-              <w:b w:val="0"/>
-              <w:bCs w:val="0"/>
-              <w:noProof/>
-              <w:spacing w:val="0"/>
-              <w:kern w:val="2"/>
-              <w:sz w:val="24"/>
-              <w:szCs w:val="24"/>
-              <w:lang w:eastAsia="en-GB"/>
-              <w14:ligatures w14:val="standardContextual"/>
-            </w:rPr>
-          </w:pPr>
           <w:hyperlink w:anchor="_Toc150971426" w:history="1">
             <w:r>
               <w:rPr>
@@ -545,7 +468,7 @@
                 <w:noProof/>
                 <w:webHidden/>
               </w:rPr>
-              <w:t>6</w:t>
+              <w:t>5</w:t>
             </w:r>
             <w:r>
               <w:rPr>
@@ -622,7 +545,7 @@
                 <w:noProof/>
                 <w:webHidden/>
               </w:rPr>
-              <w:t>7</w:t>
+              <w:t>6</w:t>
             </w:r>
             <w:r>
               <w:rPr>
@@ -699,7 +622,7 @@
                 <w:noProof/>
                 <w:webHidden/>
               </w:rPr>
-              <w:t>8</w:t>
+              <w:t>7</w:t>
             </w:r>
             <w:r>
               <w:rPr>
@@ -776,469 +699,7 @@
                 <w:noProof/>
                 <w:webHidden/>
               </w:rPr>
-              <w:t>8</w:t>
-            </w:r>
-            <w:r>
-              <w:rPr>
-                <w:noProof/>
-                <w:webHidden/>
-              </w:rPr>
-              <w:fldChar w:fldCharType="end"/>
-            </w:r>
-          </w:hyperlink>
-        </w:p>
-        <w:p>
-          <w:pPr>
-            <w:pStyle w:val="TOC1"/>
-            <w:tabs>
-              <w:tab w:val="right" w:leader="dot" w:pos="9645"/>
-            </w:tabs>
-            <w:rPr>
-              <w:rFonts w:eastAsiaTheme="minorEastAsia" w:cstheme="minorBidi"/>
-              <w:b w:val="0"/>
-              <w:bCs w:val="0"/>
-              <w:i w:val="0"/>
-              <w:iCs w:val="0"/>
-              <w:noProof/>
-              <w:spacing w:val="0"/>
-              <w:kern w:val="2"/>
-              <w:lang w:eastAsia="en-GB"/>
-              <w14:ligatures w14:val="standardContextual"/>
-            </w:rPr>
-          </w:pPr>
-          <w:hyperlink w:anchor="_Toc150971430" w:history="1">
-            <w:r>
-              <w:rPr>
-                <w:rStyle w:val="Hyperlink"/>
-                <w:noProof/>
-              </w:rPr>
-              <w:t>Testing</w:t>
-            </w:r>
-            <w:r>
-              <w:rPr>
-                <w:noProof/>
-                <w:webHidden/>
-              </w:rPr>
-              <w:tab/>
-            </w:r>
-            <w:r>
-              <w:rPr>
-                <w:noProof/>
-                <w:webHidden/>
-              </w:rPr>
-              <w:fldChar w:fldCharType="begin"/>
-            </w:r>
-            <w:r>
-              <w:rPr>
-                <w:noProof/>
-                <w:webHidden/>
-              </w:rPr>
-              <w:instrText xml:space="preserve"> PAGEREF _Toc150971430 \h </w:instrText>
-            </w:r>
-            <w:r>
-              <w:rPr>
-                <w:noProof/>
-                <w:webHidden/>
-              </w:rPr>
-            </w:r>
-            <w:r>
-              <w:rPr>
-                <w:noProof/>
-                <w:webHidden/>
-              </w:rPr>
-              <w:fldChar w:fldCharType="separate"/>
-            </w:r>
-            <w:r>
-              <w:rPr>
-                <w:noProof/>
-                <w:webHidden/>
-              </w:rPr>
-              <w:t>9</w:t>
-            </w:r>
-            <w:r>
-              <w:rPr>
-                <w:noProof/>
-                <w:webHidden/>
-              </w:rPr>
-              <w:fldChar w:fldCharType="end"/>
-            </w:r>
-          </w:hyperlink>
-        </w:p>
-        <w:p>
-          <w:pPr>
-            <w:pStyle w:val="TOC2"/>
-            <w:tabs>
-              <w:tab w:val="right" w:leader="dot" w:pos="9645"/>
-            </w:tabs>
-            <w:rPr>
-              <w:rFonts w:eastAsiaTheme="minorEastAsia" w:cstheme="minorBidi"/>
-              <w:b w:val="0"/>
-              <w:bCs w:val="0"/>
-              <w:noProof/>
-              <w:spacing w:val="0"/>
-              <w:kern w:val="2"/>
-              <w:sz w:val="24"/>
-              <w:szCs w:val="24"/>
-              <w:lang w:eastAsia="en-GB"/>
-              <w14:ligatures w14:val="standardContextual"/>
-            </w:rPr>
-          </w:pPr>
-          <w:hyperlink w:anchor="_Toc150971431" w:history="1">
-            <w:r>
-              <w:rPr>
-                <w:rStyle w:val="Hyperlink"/>
-                <w:noProof/>
-              </w:rPr>
-              <w:t>Test Table</w:t>
-            </w:r>
-            <w:r>
-              <w:rPr>
-                <w:noProof/>
-                <w:webHidden/>
-              </w:rPr>
-              <w:tab/>
-            </w:r>
-            <w:r>
-              <w:rPr>
-                <w:noProof/>
-                <w:webHidden/>
-              </w:rPr>
-              <w:fldChar w:fldCharType="begin"/>
-            </w:r>
-            <w:r>
-              <w:rPr>
-                <w:noProof/>
-                <w:webHidden/>
-              </w:rPr>
-              <w:instrText xml:space="preserve"> PAGEREF _Toc150971431 \h </w:instrText>
-            </w:r>
-            <w:r>
-              <w:rPr>
-                <w:noProof/>
-                <w:webHidden/>
-              </w:rPr>
-            </w:r>
-            <w:r>
-              <w:rPr>
-                <w:noProof/>
-                <w:webHidden/>
-              </w:rPr>
-              <w:fldChar w:fldCharType="separate"/>
-            </w:r>
-            <w:r>
-              <w:rPr>
-                <w:noProof/>
-                <w:webHidden/>
-              </w:rPr>
-              <w:t>9</w:t>
-            </w:r>
-            <w:r>
-              <w:rPr>
-                <w:noProof/>
-                <w:webHidden/>
-              </w:rPr>
-              <w:fldChar w:fldCharType="end"/>
-            </w:r>
-          </w:hyperlink>
-        </w:p>
-        <w:p>
-          <w:pPr>
-            <w:pStyle w:val="TOC1"/>
-            <w:tabs>
-              <w:tab w:val="right" w:leader="dot" w:pos="9645"/>
-            </w:tabs>
-            <w:rPr>
-              <w:rFonts w:eastAsiaTheme="minorEastAsia" w:cstheme="minorBidi"/>
-              <w:b w:val="0"/>
-              <w:bCs w:val="0"/>
-              <w:i w:val="0"/>
-              <w:iCs w:val="0"/>
-              <w:noProof/>
-              <w:spacing w:val="0"/>
-              <w:kern w:val="2"/>
-              <w:lang w:eastAsia="en-GB"/>
-              <w14:ligatures w14:val="standardContextual"/>
-            </w:rPr>
-          </w:pPr>
-          <w:hyperlink w:anchor="_Toc150971432" w:history="1">
-            <w:r>
-              <w:rPr>
-                <w:rStyle w:val="Hyperlink"/>
-                <w:noProof/>
-              </w:rPr>
-              <w:t>Release and Patch Notes</w:t>
-            </w:r>
-            <w:r>
-              <w:rPr>
-                <w:noProof/>
-                <w:webHidden/>
-              </w:rPr>
-              <w:tab/>
-            </w:r>
-            <w:r>
-              <w:rPr>
-                <w:noProof/>
-                <w:webHidden/>
-              </w:rPr>
-              <w:fldChar w:fldCharType="begin"/>
-            </w:r>
-            <w:r>
-              <w:rPr>
-                <w:noProof/>
-                <w:webHidden/>
-              </w:rPr>
-              <w:instrText xml:space="preserve"> PAGEREF _Toc150971432 \h </w:instrText>
-            </w:r>
-            <w:r>
-              <w:rPr>
-                <w:noProof/>
-                <w:webHidden/>
-              </w:rPr>
-            </w:r>
-            <w:r>
-              <w:rPr>
-                <w:noProof/>
-                <w:webHidden/>
-              </w:rPr>
-              <w:fldChar w:fldCharType="separate"/>
-            </w:r>
-            <w:r>
-              <w:rPr>
-                <w:noProof/>
-                <w:webHidden/>
-              </w:rPr>
-              <w:t>10</w:t>
-            </w:r>
-            <w:r>
-              <w:rPr>
-                <w:noProof/>
-                <w:webHidden/>
-              </w:rPr>
-              <w:fldChar w:fldCharType="end"/>
-            </w:r>
-          </w:hyperlink>
-        </w:p>
-        <w:p>
-          <w:pPr>
-            <w:pStyle w:val="TOC2"/>
-            <w:tabs>
-              <w:tab w:val="right" w:leader="dot" w:pos="9645"/>
-            </w:tabs>
-            <w:rPr>
-              <w:rFonts w:eastAsiaTheme="minorEastAsia" w:cstheme="minorBidi"/>
-              <w:b w:val="0"/>
-              <w:bCs w:val="0"/>
-              <w:noProof/>
-              <w:spacing w:val="0"/>
-              <w:kern w:val="2"/>
-              <w:sz w:val="24"/>
-              <w:szCs w:val="24"/>
-              <w:lang w:eastAsia="en-GB"/>
-              <w14:ligatures w14:val="standardContextual"/>
-            </w:rPr>
-          </w:pPr>
-          <w:hyperlink w:anchor="_Toc150971433" w:history="1">
-            <w:r>
-              <w:rPr>
-                <w:rStyle w:val="Hyperlink"/>
-                <w:noProof/>
-              </w:rPr>
-              <w:t>Release 1.0.0</w:t>
-            </w:r>
-            <w:r>
-              <w:rPr>
-                <w:noProof/>
-                <w:webHidden/>
-              </w:rPr>
-              <w:tab/>
-            </w:r>
-            <w:r>
-              <w:rPr>
-                <w:noProof/>
-                <w:webHidden/>
-              </w:rPr>
-              <w:fldChar w:fldCharType="begin"/>
-            </w:r>
-            <w:r>
-              <w:rPr>
-                <w:noProof/>
-                <w:webHidden/>
-              </w:rPr>
-              <w:instrText xml:space="preserve"> PAGEREF _Toc150971433 \h </w:instrText>
-            </w:r>
-            <w:r>
-              <w:rPr>
-                <w:noProof/>
-                <w:webHidden/>
-              </w:rPr>
-            </w:r>
-            <w:r>
-              <w:rPr>
-                <w:noProof/>
-                <w:webHidden/>
-              </w:rPr>
-              <w:fldChar w:fldCharType="separate"/>
-            </w:r>
-            <w:r>
-              <w:rPr>
-                <w:noProof/>
-                <w:webHidden/>
-              </w:rPr>
-              <w:t>10</w:t>
-            </w:r>
-            <w:r>
-              <w:rPr>
-                <w:noProof/>
-                <w:webHidden/>
-              </w:rPr>
-              <w:fldChar w:fldCharType="end"/>
-            </w:r>
-          </w:hyperlink>
-        </w:p>
-        <w:p>
-          <w:pPr>
-            <w:pStyle w:val="TOC2"/>
-            <w:tabs>
-              <w:tab w:val="right" w:leader="dot" w:pos="9645"/>
-            </w:tabs>
-            <w:rPr>
-              <w:rFonts w:eastAsiaTheme="minorEastAsia" w:cstheme="minorBidi"/>
-              <w:b w:val="0"/>
-              <w:bCs w:val="0"/>
-              <w:noProof/>
-              <w:spacing w:val="0"/>
-              <w:kern w:val="2"/>
-              <w:sz w:val="24"/>
-              <w:szCs w:val="24"/>
-              <w:lang w:eastAsia="en-GB"/>
-              <w14:ligatures w14:val="standardContextual"/>
-            </w:rPr>
-          </w:pPr>
-          <w:hyperlink w:anchor="_Toc150971434" w:history="1">
-            <w:r>
-              <w:rPr>
-                <w:rStyle w:val="Hyperlink"/>
-                <w:noProof/>
-              </w:rPr>
-              <w:t>Release 1.1.0</w:t>
-            </w:r>
-            <w:r>
-              <w:rPr>
-                <w:noProof/>
-                <w:webHidden/>
-              </w:rPr>
-              <w:tab/>
-            </w:r>
-            <w:r>
-              <w:rPr>
-                <w:noProof/>
-                <w:webHidden/>
-              </w:rPr>
-              <w:fldChar w:fldCharType="begin"/>
-            </w:r>
-            <w:r>
-              <w:rPr>
-                <w:noProof/>
-                <w:webHidden/>
-              </w:rPr>
-              <w:instrText xml:space="preserve"> PAGEREF _Toc150971434 \h </w:instrText>
-            </w:r>
-            <w:r>
-              <w:rPr>
-                <w:noProof/>
-                <w:webHidden/>
-              </w:rPr>
-            </w:r>
-            <w:r>
-              <w:rPr>
-                <w:noProof/>
-                <w:webHidden/>
-              </w:rPr>
-              <w:fldChar w:fldCharType="separate"/>
-            </w:r>
-            <w:r>
-              <w:rPr>
-                <w:noProof/>
-                <w:webHidden/>
-              </w:rPr>
-              <w:t>11</w:t>
-            </w:r>
-            <w:r>
-              <w:rPr>
-                <w:noProof/>
-                <w:webHidden/>
-              </w:rPr>
-              <w:fldChar w:fldCharType="end"/>
-            </w:r>
-          </w:hyperlink>
-        </w:p>
-        <w:p>
-          <w:pPr>
-            <w:pStyle w:val="TOC2"/>
-            <w:tabs>
-              <w:tab w:val="right" w:leader="dot" w:pos="9645"/>
-            </w:tabs>
-            <w:rPr>
-              <w:rFonts w:eastAsiaTheme="minorEastAsia" w:cstheme="minorBidi"/>
-              <w:b w:val="0"/>
-              <w:bCs w:val="0"/>
-              <w:noProof/>
-              <w:spacing w:val="0"/>
-              <w:kern w:val="2"/>
-              <w:sz w:val="24"/>
-              <w:szCs w:val="24"/>
-              <w:lang w:eastAsia="en-GB"/>
-              <w14:ligatures w14:val="standardContextual"/>
-            </w:rPr>
-          </w:pPr>
-          <w:hyperlink w:anchor="_Toc150971435" w:history="1">
-            <w:r>
-              <w:rPr>
-                <w:rStyle w:val="Hyperlink"/>
-                <w:noProof/>
-              </w:rPr>
-              <w:t>Release 1.1.1</w:t>
-            </w:r>
-            <w:r>
-              <w:rPr>
-                <w:noProof/>
-                <w:webHidden/>
-              </w:rPr>
-              <w:tab/>
-            </w:r>
-            <w:r>
-              <w:rPr>
-                <w:noProof/>
-                <w:webHidden/>
-              </w:rPr>
-              <w:fldChar w:fldCharType="begin"/>
-            </w:r>
-            <w:r>
-              <w:rPr>
-                <w:noProof/>
-                <w:webHidden/>
-              </w:rPr>
-              <w:instrText xml:space="preserve"> PAGEREF _Toc150971435 \h </w:instrText>
-            </w:r>
-            <w:r>
-              <w:rPr>
-                <w:noProof/>
-                <w:webHidden/>
-              </w:rPr>
-            </w:r>
-            <w:r>
-              <w:rPr>
-                <w:noProof/>
-                <w:webHidden/>
-              </w:rPr>
-              <w:fldChar w:fldCharType="separate"/>
-            </w:r>
-            <w:r>
-              <w:rPr>
-                <w:noProof/>
-                <w:webHidden/>
-              </w:rPr>
-              <w:t>11</w:t>
+              <w:t>7</w:t>
             </w:r>
             <w:r>
               <w:rPr>
@@ -1315,7 +776,7 @@
                 <w:noProof/>
                 <w:webHidden/>
               </w:rPr>
-              <w:t>13</w:t>
+              <w:t>8</w:t>
             </w:r>
             <w:r>
               <w:rPr>
@@ -2214,732 +1675,6 @@
     <w:p>
       <w:pPr>
         <w:pStyle w:val="Heading2"/>
-      </w:pPr>
-      <w:bookmarkStart w:id="3" w:name="_Toc150971425"/>
-      <w:r>
-        <w:lastRenderedPageBreak/>
-        <w:t>Algorithm Design</w:t>
-      </w:r>
-      <w:bookmarkEnd w:id="3"/>
-    </w:p>
-    <w:p>
-      <w:pPr>
-        <w:autoSpaceDE w:val="0"/>
-        <w:autoSpaceDN w:val="0"/>
-        <w:spacing w:after="0" w:line="240" w:lineRule="auto"/>
-        <w:rPr>
-          <w:szCs w:val="20"/>
-        </w:rPr>
-      </w:pPr>
-      <w:r>
-        <w:rPr>
-          <w:szCs w:val="20"/>
-        </w:rPr>
-        <w:t>The mainline logic of the '</w:t>
-      </w:r>
-      <w:proofErr w:type="spellStart"/>
-      <w:r>
-        <w:rPr>
-          <w:szCs w:val="20"/>
-        </w:rPr>
-        <w:t>HangPy</w:t>
-      </w:r>
-      <w:proofErr w:type="spellEnd"/>
-      <w:r>
-        <w:rPr>
-          <w:szCs w:val="20"/>
-        </w:rPr>
-        <w:t>' game proceeds as follows:</w:t>
-      </w:r>
-    </w:p>
-    <w:p>
-      <w:pPr>
-        <w:autoSpaceDE w:val="0"/>
-        <w:autoSpaceDN w:val="0"/>
-        <w:spacing w:after="0" w:line="240" w:lineRule="auto"/>
-        <w:rPr>
-          <w:szCs w:val="20"/>
-        </w:rPr>
-      </w:pPr>
-    </w:p>
-    <w:p>
-      <w:pPr>
-        <w:widowControl/>
-        <w:numPr>
-          <w:ilvl w:val="0"/>
-          <w:numId w:val="157"/>
-        </w:numPr>
-        <w:spacing w:before="240" w:line="240" w:lineRule="auto"/>
-        <w:ind w:right="240"/>
-        <w:rPr>
-          <w:rFonts w:eastAsia="Times New Roman" w:cs="Arial"/>
-          <w:color w:val="000000" w:themeColor="text1"/>
-          <w:spacing w:val="0"/>
-          <w:szCs w:val="20"/>
-          <w:lang w:eastAsia="en-GB"/>
-        </w:rPr>
-      </w:pPr>
-      <w:r>
-        <w:rPr>
-          <w:rFonts w:eastAsia="Times New Roman" w:cs="Arial"/>
-          <w:b/>
-          <w:bCs/>
-          <w:color w:val="000000" w:themeColor="text1"/>
-          <w:spacing w:val="0"/>
-          <w:szCs w:val="20"/>
-          <w:lang w:eastAsia="en-GB"/>
-        </w:rPr>
-        <w:t>Start</w:t>
-      </w:r>
-      <w:r>
-        <w:rPr>
-          <w:rFonts w:eastAsia="Times New Roman" w:cs="Arial"/>
-          <w:color w:val="000000" w:themeColor="text1"/>
-          <w:spacing w:val="0"/>
-          <w:szCs w:val="20"/>
-          <w:lang w:eastAsia="en-GB"/>
-        </w:rPr>
-        <w:t>:</w:t>
-      </w:r>
-    </w:p>
-    <w:p>
-      <w:pPr>
-        <w:widowControl/>
-        <w:numPr>
-          <w:ilvl w:val="1"/>
-          <w:numId w:val="157"/>
-        </w:numPr>
-        <w:spacing w:before="100" w:beforeAutospacing="1" w:after="100" w:afterAutospacing="1" w:line="240" w:lineRule="auto"/>
-        <w:rPr>
-          <w:rFonts w:eastAsia="Times New Roman" w:cs="Arial"/>
-          <w:color w:val="000000" w:themeColor="text1"/>
-          <w:spacing w:val="0"/>
-          <w:szCs w:val="20"/>
-          <w:lang w:eastAsia="en-GB"/>
-        </w:rPr>
-      </w:pPr>
-      <w:r>
-        <w:rPr>
-          <w:rFonts w:eastAsia="Times New Roman" w:cs="Arial"/>
-          <w:color w:val="000000" w:themeColor="text1"/>
-          <w:spacing w:val="0"/>
-          <w:szCs w:val="20"/>
-          <w:lang w:eastAsia="en-GB"/>
-        </w:rPr>
-        <w:t>Start the game by initializing the list of words, the number of attempts, and other necessary game states.</w:t>
-      </w:r>
-    </w:p>
-    <w:p>
-      <w:pPr>
-        <w:widowControl/>
-        <w:numPr>
-          <w:ilvl w:val="0"/>
-          <w:numId w:val="157"/>
-        </w:numPr>
-        <w:spacing w:before="240" w:line="240" w:lineRule="auto"/>
-        <w:ind w:right="240"/>
-        <w:rPr>
-          <w:rFonts w:eastAsia="Times New Roman" w:cs="Arial"/>
-          <w:color w:val="000000" w:themeColor="text1"/>
-          <w:spacing w:val="0"/>
-          <w:szCs w:val="20"/>
-          <w:lang w:eastAsia="en-GB"/>
-        </w:rPr>
-      </w:pPr>
-      <w:r>
-        <w:rPr>
-          <w:rFonts w:eastAsia="Times New Roman" w:cs="Arial"/>
-          <w:b/>
-          <w:bCs/>
-          <w:color w:val="000000" w:themeColor="text1"/>
-          <w:spacing w:val="0"/>
-          <w:szCs w:val="20"/>
-          <w:lang w:eastAsia="en-GB"/>
-        </w:rPr>
-        <w:t>Gameplay</w:t>
-      </w:r>
-      <w:r>
-        <w:rPr>
-          <w:rFonts w:eastAsia="Times New Roman" w:cs="Arial"/>
-          <w:color w:val="000000" w:themeColor="text1"/>
-          <w:spacing w:val="0"/>
-          <w:szCs w:val="20"/>
-          <w:lang w:eastAsia="en-GB"/>
-        </w:rPr>
-        <w:t>:</w:t>
-      </w:r>
-    </w:p>
-    <w:p>
-      <w:pPr>
-        <w:widowControl/>
-        <w:numPr>
-          <w:ilvl w:val="1"/>
-          <w:numId w:val="157"/>
-        </w:numPr>
-        <w:spacing w:after="0" w:line="240" w:lineRule="auto"/>
-        <w:ind w:right="240"/>
-        <w:rPr>
-          <w:rFonts w:eastAsia="Times New Roman" w:cs="Arial"/>
-          <w:color w:val="000000" w:themeColor="text1"/>
-          <w:spacing w:val="0"/>
-          <w:szCs w:val="20"/>
-          <w:lang w:eastAsia="en-GB"/>
-        </w:rPr>
-      </w:pPr>
-      <w:r>
-        <w:rPr>
-          <w:rFonts w:eastAsia="Times New Roman" w:cs="Arial"/>
-          <w:color w:val="000000" w:themeColor="text1"/>
-          <w:spacing w:val="0"/>
-          <w:szCs w:val="20"/>
-          <w:lang w:eastAsia="en-GB"/>
-        </w:rPr>
-        <w:t>Select a secret word using the </w:t>
-      </w:r>
-      <w:r>
-        <w:rPr>
-          <w:rFonts w:ascii="0xProto" w:eastAsia="Times New Roman" w:hAnsi="0xProto" w:cs="Arial"/>
-          <w:color w:val="000000" w:themeColor="text1"/>
-          <w:spacing w:val="0"/>
-          <w:szCs w:val="20"/>
-          <w:lang w:eastAsia="en-GB"/>
-        </w:rPr>
-        <w:t xml:space="preserve">Get </w:t>
-      </w:r>
-      <w:r>
-        <w:rPr>
-          <w:rFonts w:ascii="0xProto" w:eastAsia="Times New Roman" w:hAnsi="0xProto" w:cstheme="minorHAnsi"/>
-          <w:color w:val="002060"/>
-          <w:spacing w:val="0"/>
-          <w:szCs w:val="20"/>
-          <w:lang w:eastAsia="en-GB"/>
-        </w:rPr>
-        <w:t>Random Word</w:t>
-      </w:r>
-      <w:r>
-        <w:rPr>
-          <w:rFonts w:eastAsia="Times New Roman" w:cs="Arial"/>
-          <w:color w:val="000000" w:themeColor="text1"/>
-          <w:spacing w:val="0"/>
-          <w:szCs w:val="20"/>
-          <w:lang w:eastAsia="en-GB"/>
-        </w:rPr>
-        <w:t> function.</w:t>
-      </w:r>
-    </w:p>
-    <w:p>
-      <w:pPr>
-        <w:widowControl/>
-        <w:numPr>
-          <w:ilvl w:val="1"/>
-          <w:numId w:val="157"/>
-        </w:numPr>
-        <w:spacing w:before="240" w:line="240" w:lineRule="auto"/>
-        <w:ind w:right="240"/>
-        <w:rPr>
-          <w:rFonts w:eastAsia="Times New Roman" w:cs="Arial"/>
-          <w:color w:val="000000" w:themeColor="text1"/>
-          <w:spacing w:val="0"/>
-          <w:szCs w:val="20"/>
-          <w:lang w:eastAsia="en-GB"/>
-        </w:rPr>
-      </w:pPr>
-      <w:r>
-        <w:rPr>
-          <w:rFonts w:eastAsia="Times New Roman" w:cs="Arial"/>
-          <w:color w:val="000000" w:themeColor="text1"/>
-          <w:spacing w:val="0"/>
-          <w:szCs w:val="20"/>
-          <w:lang w:eastAsia="en-GB"/>
-        </w:rPr>
-        <w:t>Begin the main game loop which continues until the player guesses the word or runs out of attempts.</w:t>
-      </w:r>
-    </w:p>
-    <w:p>
-      <w:pPr>
-        <w:widowControl/>
-        <w:numPr>
-          <w:ilvl w:val="2"/>
-          <w:numId w:val="157"/>
-        </w:numPr>
-        <w:spacing w:before="100" w:beforeAutospacing="1" w:after="100" w:afterAutospacing="1" w:line="240" w:lineRule="auto"/>
-        <w:rPr>
-          <w:rFonts w:eastAsia="Times New Roman" w:cs="Arial"/>
-          <w:color w:val="000000" w:themeColor="text1"/>
-          <w:spacing w:val="0"/>
-          <w:szCs w:val="20"/>
-          <w:lang w:eastAsia="en-GB"/>
-        </w:rPr>
-      </w:pPr>
-      <w:r>
-        <w:rPr>
-          <w:rFonts w:eastAsia="Times New Roman" w:cs="Arial"/>
-          <w:b/>
-          <w:bCs/>
-          <w:color w:val="000000" w:themeColor="text1"/>
-          <w:spacing w:val="0"/>
-          <w:szCs w:val="20"/>
-          <w:lang w:eastAsia="en-GB"/>
-        </w:rPr>
-        <w:t>Game</w:t>
-      </w:r>
-      <w:r>
-        <w:rPr>
-          <w:rFonts w:eastAsia="Times New Roman" w:cs="Arial"/>
-          <w:b/>
-          <w:bCs/>
-          <w:color w:val="000000" w:themeColor="text1"/>
-          <w:spacing w:val="0"/>
-          <w:szCs w:val="20"/>
-          <w:lang w:eastAsia="en-GB"/>
-        </w:rPr>
-        <w:t xml:space="preserve"> Loop</w:t>
-      </w:r>
-      <w:r>
-        <w:rPr>
-          <w:rFonts w:eastAsia="Times New Roman" w:cs="Arial"/>
-          <w:color w:val="000000" w:themeColor="text1"/>
-          <w:spacing w:val="0"/>
-          <w:szCs w:val="20"/>
-          <w:lang w:eastAsia="en-GB"/>
-        </w:rPr>
-        <w:t>:</w:t>
-      </w:r>
-    </w:p>
-    <w:p>
-      <w:pPr>
-        <w:widowControl/>
-        <w:numPr>
-          <w:ilvl w:val="3"/>
-          <w:numId w:val="157"/>
-        </w:numPr>
-        <w:spacing w:beforeAutospacing="1" w:after="0" w:afterAutospacing="1" w:line="240" w:lineRule="auto"/>
-        <w:rPr>
-          <w:rFonts w:eastAsia="Times New Roman" w:cs="Arial"/>
-          <w:color w:val="000000" w:themeColor="text1"/>
-          <w:spacing w:val="0"/>
-          <w:szCs w:val="20"/>
-          <w:lang w:eastAsia="en-GB"/>
-        </w:rPr>
-      </w:pPr>
-      <w:r>
-        <w:rPr>
-          <w:rFonts w:eastAsia="Times New Roman" w:cs="Arial"/>
-          <w:color w:val="000000" w:themeColor="text1"/>
-          <w:spacing w:val="0"/>
-          <w:szCs w:val="20"/>
-          <w:lang w:eastAsia="en-GB"/>
-        </w:rPr>
-        <w:t>Display the current game state using the </w:t>
-      </w:r>
-      <w:r>
-        <w:rPr>
-          <w:rFonts w:ascii="0xProto" w:eastAsia="Times New Roman" w:hAnsi="0xProto" w:cstheme="minorHAnsi"/>
-          <w:color w:val="002060"/>
-          <w:spacing w:val="0"/>
-          <w:szCs w:val="20"/>
-          <w:lang w:eastAsia="en-GB"/>
-        </w:rPr>
-        <w:t>Display Game State</w:t>
-      </w:r>
-      <w:r>
-        <w:rPr>
-          <w:rFonts w:eastAsia="Times New Roman" w:cs="Arial"/>
-          <w:color w:val="000000" w:themeColor="text1"/>
-          <w:spacing w:val="0"/>
-          <w:szCs w:val="20"/>
-          <w:lang w:eastAsia="en-GB"/>
-        </w:rPr>
-        <w:t> function.</w:t>
-      </w:r>
-    </w:p>
-    <w:p>
-      <w:pPr>
-        <w:widowControl/>
-        <w:numPr>
-          <w:ilvl w:val="3"/>
-          <w:numId w:val="157"/>
-        </w:numPr>
-        <w:spacing w:after="0" w:afterAutospacing="1" w:line="240" w:lineRule="auto"/>
-        <w:rPr>
-          <w:rFonts w:eastAsia="Times New Roman" w:cs="Arial"/>
-          <w:color w:val="000000" w:themeColor="text1"/>
-          <w:spacing w:val="0"/>
-          <w:szCs w:val="20"/>
-          <w:lang w:eastAsia="en-GB"/>
-        </w:rPr>
-      </w:pPr>
-      <w:r>
-        <w:rPr>
-          <w:rFonts w:eastAsia="Times New Roman" w:cs="Arial"/>
-          <w:color w:val="000000" w:themeColor="text1"/>
-          <w:spacing w:val="0"/>
-          <w:szCs w:val="20"/>
-          <w:lang w:eastAsia="en-GB"/>
-        </w:rPr>
-        <w:t>Capture the player's guess with the </w:t>
-      </w:r>
-      <w:r>
-        <w:rPr>
-          <w:rFonts w:ascii="0xProto" w:eastAsia="Times New Roman" w:hAnsi="0xProto" w:cs="Arial"/>
-          <w:color w:val="000000" w:themeColor="text1"/>
-          <w:spacing w:val="0"/>
-          <w:szCs w:val="20"/>
-          <w:lang w:eastAsia="en-GB"/>
-        </w:rPr>
-        <w:t xml:space="preserve">Get </w:t>
-      </w:r>
-      <w:r>
-        <w:rPr>
-          <w:rFonts w:ascii="0xProto" w:eastAsia="Times New Roman" w:hAnsi="0xProto" w:cstheme="minorHAnsi"/>
-          <w:color w:val="002060"/>
-          <w:spacing w:val="0"/>
-          <w:szCs w:val="20"/>
-          <w:lang w:eastAsia="en-GB"/>
-        </w:rPr>
-        <w:t>Player Guess</w:t>
-      </w:r>
-      <w:r>
-        <w:rPr>
-          <w:rFonts w:eastAsia="Times New Roman" w:cs="Arial"/>
-          <w:color w:val="000000" w:themeColor="text1"/>
-          <w:spacing w:val="0"/>
-          <w:szCs w:val="20"/>
-          <w:lang w:eastAsia="en-GB"/>
-        </w:rPr>
-        <w:t> function.</w:t>
-      </w:r>
-    </w:p>
-    <w:p>
-      <w:pPr>
-        <w:widowControl/>
-        <w:numPr>
-          <w:ilvl w:val="3"/>
-          <w:numId w:val="157"/>
-        </w:numPr>
-        <w:spacing w:after="0" w:afterAutospacing="1" w:line="240" w:lineRule="auto"/>
-        <w:rPr>
-          <w:rFonts w:eastAsia="Times New Roman" w:cs="Arial"/>
-          <w:color w:val="000000" w:themeColor="text1"/>
-          <w:spacing w:val="0"/>
-          <w:szCs w:val="20"/>
-          <w:lang w:eastAsia="en-GB"/>
-        </w:rPr>
-      </w:pPr>
-      <w:r>
-        <w:rPr>
-          <w:rFonts w:eastAsia="Times New Roman" w:cs="Arial"/>
-          <w:color w:val="000000" w:themeColor="text1"/>
-          <w:spacing w:val="0"/>
-          <w:szCs w:val="20"/>
-          <w:lang w:eastAsia="en-GB"/>
-        </w:rPr>
-        <w:t>If the guess is new, use the </w:t>
-      </w:r>
-      <w:r>
-        <w:rPr>
-          <w:rFonts w:ascii="0xProto" w:eastAsia="Times New Roman" w:hAnsi="0xProto" w:cstheme="minorHAnsi"/>
-          <w:color w:val="002060"/>
-          <w:spacing w:val="0"/>
-          <w:szCs w:val="20"/>
-          <w:lang w:eastAsia="en-GB"/>
-        </w:rPr>
-        <w:t>Update Guessed Letters</w:t>
-      </w:r>
-      <w:r>
-        <w:rPr>
-          <w:rFonts w:eastAsia="Times New Roman" w:cs="Arial"/>
-          <w:color w:val="000000" w:themeColor="text1"/>
-          <w:spacing w:val="0"/>
-          <w:szCs w:val="20"/>
-          <w:lang w:eastAsia="en-GB"/>
-        </w:rPr>
-        <w:t> function to add it to the list of guessed letters.</w:t>
-      </w:r>
-    </w:p>
-    <w:p>
-      <w:pPr>
-        <w:widowControl/>
-        <w:numPr>
-          <w:ilvl w:val="3"/>
-          <w:numId w:val="157"/>
-        </w:numPr>
-        <w:spacing w:before="60" w:after="100" w:afterAutospacing="1" w:line="240" w:lineRule="auto"/>
-        <w:rPr>
-          <w:rFonts w:eastAsia="Times New Roman" w:cs="Arial"/>
-          <w:color w:val="000000" w:themeColor="text1"/>
-          <w:spacing w:val="0"/>
-          <w:szCs w:val="20"/>
-          <w:lang w:eastAsia="en-GB"/>
-        </w:rPr>
-      </w:pPr>
-      <w:r>
-        <w:rPr>
-          <w:rFonts w:eastAsia="Times New Roman" w:cs="Arial"/>
-          <w:color w:val="000000" w:themeColor="text1"/>
-          <w:spacing w:val="0"/>
-          <w:szCs w:val="20"/>
-          <w:lang w:eastAsia="en-GB"/>
-        </w:rPr>
-        <w:t>Decrement attempts if the guess is incorrect.</w:t>
-      </w:r>
-    </w:p>
-    <w:p>
-      <w:pPr>
-        <w:widowControl/>
-        <w:numPr>
-          <w:ilvl w:val="3"/>
-          <w:numId w:val="157"/>
-        </w:numPr>
-        <w:spacing w:after="0" w:afterAutospacing="1" w:line="240" w:lineRule="auto"/>
-        <w:rPr>
-          <w:rFonts w:eastAsia="Times New Roman" w:cs="Arial"/>
-          <w:color w:val="000000" w:themeColor="text1"/>
-          <w:spacing w:val="0"/>
-          <w:szCs w:val="20"/>
-          <w:lang w:eastAsia="en-GB"/>
-        </w:rPr>
-      </w:pPr>
-      <w:r>
-        <w:rPr>
-          <w:rFonts w:eastAsia="Times New Roman" w:cs="Arial"/>
-          <w:color w:val="000000" w:themeColor="text1"/>
-          <w:spacing w:val="0"/>
-          <w:szCs w:val="20"/>
-          <w:lang w:eastAsia="en-GB"/>
-        </w:rPr>
-        <w:t>Determine if the player has won with the </w:t>
-      </w:r>
-      <w:r>
-        <w:rPr>
-          <w:rFonts w:ascii="0xProto" w:eastAsia="Times New Roman" w:hAnsi="0xProto" w:cstheme="minorHAnsi"/>
-          <w:color w:val="002060"/>
-          <w:spacing w:val="0"/>
-          <w:szCs w:val="20"/>
-          <w:lang w:eastAsia="en-GB"/>
-        </w:rPr>
-        <w:t>Check Win</w:t>
-      </w:r>
-      <w:r>
-        <w:rPr>
-          <w:rFonts w:eastAsia="Times New Roman" w:cs="Arial"/>
-          <w:color w:val="002060"/>
-          <w:spacing w:val="0"/>
-          <w:szCs w:val="20"/>
-          <w:lang w:eastAsia="en-GB"/>
-        </w:rPr>
-        <w:t> </w:t>
-      </w:r>
-      <w:r>
-        <w:rPr>
-          <w:rFonts w:eastAsia="Times New Roman" w:cs="Arial"/>
-          <w:color w:val="000000" w:themeColor="text1"/>
-          <w:spacing w:val="0"/>
-          <w:szCs w:val="20"/>
-          <w:lang w:eastAsia="en-GB"/>
-        </w:rPr>
-        <w:t>function.</w:t>
-      </w:r>
-    </w:p>
-    <w:p>
-      <w:pPr>
-        <w:widowControl/>
-        <w:numPr>
-          <w:ilvl w:val="0"/>
-          <w:numId w:val="157"/>
-        </w:numPr>
-        <w:spacing w:before="240" w:line="240" w:lineRule="auto"/>
-        <w:ind w:right="240"/>
-        <w:rPr>
-          <w:rFonts w:eastAsia="Times New Roman" w:cs="Arial"/>
-          <w:color w:val="000000" w:themeColor="text1"/>
-          <w:spacing w:val="0"/>
-          <w:szCs w:val="20"/>
-          <w:lang w:eastAsia="en-GB"/>
-        </w:rPr>
-      </w:pPr>
-      <w:r>
-        <w:rPr>
-          <w:rFonts w:eastAsia="Times New Roman" w:cs="Arial"/>
-          <w:b/>
-          <w:bCs/>
-          <w:color w:val="000000" w:themeColor="text1"/>
-          <w:spacing w:val="0"/>
-          <w:szCs w:val="20"/>
-          <w:lang w:eastAsia="en-GB"/>
-        </w:rPr>
-        <w:t>Win/Loss S</w:t>
-      </w:r>
-      <w:r>
-        <w:rPr>
-          <w:rFonts w:eastAsia="Times New Roman" w:cs="Arial"/>
-          <w:b/>
-          <w:bCs/>
-          <w:color w:val="000000" w:themeColor="text1"/>
-          <w:spacing w:val="0"/>
-          <w:szCs w:val="20"/>
-          <w:lang w:eastAsia="en-GB"/>
-        </w:rPr>
-        <w:t>c</w:t>
-      </w:r>
-      <w:r>
-        <w:rPr>
-          <w:rFonts w:eastAsia="Times New Roman" w:cs="Arial"/>
-          <w:b/>
-          <w:bCs/>
-          <w:color w:val="000000" w:themeColor="text1"/>
-          <w:spacing w:val="0"/>
-          <w:szCs w:val="20"/>
-          <w:lang w:eastAsia="en-GB"/>
-        </w:rPr>
-        <w:t>reen and Replay</w:t>
-      </w:r>
-      <w:r>
-        <w:rPr>
-          <w:rFonts w:eastAsia="Times New Roman" w:cs="Arial"/>
-          <w:color w:val="000000" w:themeColor="text1"/>
-          <w:spacing w:val="0"/>
-          <w:szCs w:val="20"/>
-          <w:lang w:eastAsia="en-GB"/>
-        </w:rPr>
-        <w:t>:</w:t>
-      </w:r>
-    </w:p>
-    <w:p>
-      <w:pPr>
-        <w:widowControl/>
-        <w:numPr>
-          <w:ilvl w:val="1"/>
-          <w:numId w:val="157"/>
-        </w:numPr>
-        <w:spacing w:before="100" w:beforeAutospacing="1" w:after="100" w:afterAutospacing="1" w:line="240" w:lineRule="auto"/>
-        <w:rPr>
-          <w:rFonts w:eastAsia="Times New Roman" w:cs="Arial"/>
-          <w:color w:val="000000" w:themeColor="text1"/>
-          <w:spacing w:val="0"/>
-          <w:szCs w:val="20"/>
-          <w:lang w:eastAsia="en-GB"/>
-        </w:rPr>
-      </w:pPr>
-      <w:r>
-        <w:rPr>
-          <w:rFonts w:eastAsia="Times New Roman" w:cs="Arial"/>
-          <w:color w:val="000000" w:themeColor="text1"/>
-          <w:spacing w:val="0"/>
-          <w:szCs w:val="20"/>
-          <w:lang w:eastAsia="en-GB"/>
-        </w:rPr>
-        <w:t>Once out of the loop, display a win or loss message.</w:t>
-      </w:r>
-    </w:p>
-    <w:p>
-      <w:pPr>
-        <w:widowControl/>
-        <w:numPr>
-          <w:ilvl w:val="1"/>
-          <w:numId w:val="157"/>
-        </w:numPr>
-        <w:spacing w:after="0" w:afterAutospacing="1" w:line="240" w:lineRule="auto"/>
-        <w:rPr>
-          <w:rFonts w:eastAsia="Times New Roman" w:cs="Arial"/>
-          <w:color w:val="000000" w:themeColor="text1"/>
-          <w:spacing w:val="0"/>
-          <w:szCs w:val="20"/>
-          <w:lang w:eastAsia="en-GB"/>
-        </w:rPr>
-      </w:pPr>
-      <w:r>
-        <w:rPr>
-          <w:rFonts w:eastAsia="Times New Roman" w:cs="Arial"/>
-          <w:color w:val="000000" w:themeColor="text1"/>
-          <w:spacing w:val="0"/>
-          <w:szCs w:val="20"/>
-          <w:lang w:eastAsia="en-GB"/>
-        </w:rPr>
-        <w:t>Prompt the player to play again using the </w:t>
-      </w:r>
-      <w:r>
-        <w:rPr>
-          <w:rFonts w:ascii="0xProto" w:eastAsia="Times New Roman" w:hAnsi="0xProto" w:cstheme="minorHAnsi"/>
-          <w:color w:val="002060"/>
-          <w:spacing w:val="0"/>
-          <w:szCs w:val="20"/>
-          <w:lang w:eastAsia="en-GB"/>
-        </w:rPr>
-        <w:t>Play Again Prompt</w:t>
-      </w:r>
-      <w:r>
-        <w:rPr>
-          <w:rFonts w:eastAsia="Times New Roman" w:cs="Arial"/>
-          <w:color w:val="000000" w:themeColor="text1"/>
-          <w:spacing w:val="0"/>
-          <w:szCs w:val="20"/>
-          <w:lang w:eastAsia="en-GB"/>
-        </w:rPr>
-        <w:t> function.</w:t>
-      </w:r>
-    </w:p>
-    <w:p>
-      <w:pPr>
-        <w:widowControl/>
-        <w:numPr>
-          <w:ilvl w:val="2"/>
-          <w:numId w:val="157"/>
-        </w:numPr>
-        <w:spacing w:before="100" w:beforeAutospacing="1" w:after="100" w:afterAutospacing="1" w:line="240" w:lineRule="auto"/>
-        <w:rPr>
-          <w:rFonts w:eastAsia="Times New Roman" w:cs="Arial"/>
-          <w:color w:val="000000" w:themeColor="text1"/>
-          <w:spacing w:val="0"/>
-          <w:szCs w:val="20"/>
-          <w:lang w:eastAsia="en-GB"/>
-        </w:rPr>
-      </w:pPr>
-      <w:r>
-        <w:rPr>
-          <w:rFonts w:eastAsia="Times New Roman" w:cs="Arial"/>
-          <w:color w:val="000000" w:themeColor="text1"/>
-          <w:spacing w:val="0"/>
-          <w:szCs w:val="20"/>
-          <w:lang w:eastAsia="en-GB"/>
-        </w:rPr>
-        <w:t>If the player chooses to replay, reset the game variables and restart the game.</w:t>
-      </w:r>
-    </w:p>
-    <w:p>
-      <w:pPr>
-        <w:widowControl/>
-        <w:numPr>
-          <w:ilvl w:val="2"/>
-          <w:numId w:val="157"/>
-        </w:numPr>
-        <w:spacing w:before="60" w:after="100" w:afterAutospacing="1" w:line="240" w:lineRule="auto"/>
-        <w:rPr>
-          <w:rFonts w:eastAsia="Times New Roman" w:cs="Arial"/>
-          <w:color w:val="000000" w:themeColor="text1"/>
-          <w:spacing w:val="0"/>
-          <w:sz w:val="24"/>
-          <w:szCs w:val="24"/>
-          <w:lang w:eastAsia="en-GB"/>
-        </w:rPr>
-      </w:pPr>
-      <w:r>
-        <w:rPr>
-          <w:rFonts w:eastAsia="Times New Roman" w:cs="Arial"/>
-          <w:color w:val="000000" w:themeColor="text1"/>
-          <w:spacing w:val="0"/>
-          <w:szCs w:val="20"/>
-          <w:lang w:eastAsia="en-GB"/>
-        </w:rPr>
-        <w:t>End the game if the player decides not to continue.</w:t>
-      </w:r>
-      <w:r>
-        <w:br w:type="page"/>
-      </w:r>
-    </w:p>
-    <w:p>
-      <w:pPr>
-        <w:pStyle w:val="Heading2"/>
         <w:sectPr>
           <w:headerReference w:type="default" r:id="rId14"/>
           <w:footerReference w:type="default" r:id="rId15"/>
@@ -2954,27 +1689,22 @@
       <w:pPr>
         <w:pStyle w:val="Heading2"/>
       </w:pPr>
-      <w:bookmarkStart w:id="6" w:name="_Toc150971426"/>
+      <w:bookmarkStart w:id="3" w:name="_Toc150971426"/>
       <w:r>
         <w:lastRenderedPageBreak/>
         <w:t>Flowchart</w:t>
       </w:r>
-      <w:bookmarkEnd w:id="6"/>
+      <w:bookmarkEnd w:id="3"/>
       <w:r>
         <w:t xml:space="preserve"> </w:t>
       </w:r>
     </w:p>
     <w:p>
       <w:r>
-        <w:t xml:space="preserve">This algorithm's logic can be effectively illustrated through a flowchart to visually augment comprehension. While the detailed operations of the subfunctions are simplified, this overview should adequately convey the workings of the </w:t>
+        <w:t>This algorithm's logic can be effectively illustrated through a flowchart to visually augment comprehension. While the detailed operations of the subfunctions are simplified, this overview should adequately convey the workings</w:t>
       </w:r>
-      <w:proofErr w:type="spellStart"/>
       <w:r>
-        <w:t>HangPy</w:t>
-      </w:r>
-      <w:proofErr w:type="spellEnd"/>
-      <w:r>
-        <w:t xml:space="preserve"> game.</w:t>
+        <w:t xml:space="preserve"> of my quiz.</w:t>
       </w:r>
     </w:p>
     <w:p>
@@ -2988,9 +1718,9 @@
           <w:noProof/>
         </w:rPr>
         <w:drawing>
-          <wp:inline distT="0" distB="0" distL="0" distR="0" wp14:anchorId="0706CC04" wp14:editId="440F9C6F">
-            <wp:extent cx="5613094" cy="7269399"/>
-            <wp:effectExtent l="0" t="0" r="635" b="0"/>
+          <wp:inline distT="0" distB="0" distL="0" distR="0" wp14:anchorId="0706CC04" wp14:editId="1EC40ADC">
+            <wp:extent cx="5575853" cy="7221170"/>
+            <wp:effectExtent l="0" t="0" r="0" b="5715"/>
             <wp:docPr id="664192566" name="Picture 3" descr="A diagram of a flowchart&#10;&#10;AI-generated content may be incorrect."/>
             <wp:cNvGraphicFramePr>
               <a:graphicFrameLocks xmlns:a="http://schemas.openxmlformats.org/drawingml/2006/main" noChangeAspect="1"/>
@@ -3017,7 +1747,7 @@
                   <pic:spPr>
                     <a:xfrm>
                       <a:off x="0" y="0"/>
-                      <a:ext cx="5615167" cy="7272084"/>
+                      <a:ext cx="5575853" cy="7221170"/>
                     </a:xfrm>
                     <a:prstGeom prst="rect">
                       <a:avLst/>
@@ -3030,7 +1760,6 @@
         </w:drawing>
       </w:r>
     </w:p>
-    <w:p/>
     <w:p>
       <w:pPr>
         <w:autoSpaceDE w:val="0"/>
@@ -3054,7 +1783,6 @@
           <w:iCs/>
           <w:lang w:eastAsia="en-AU"/>
         </w:rPr>
-        <w:lastRenderedPageBreak/>
         <w:t xml:space="preserve">This diagram was generated using </w:t>
       </w:r>
       <w:hyperlink r:id="rId17" w:history="1">
@@ -3092,12 +1820,12 @@
       <w:pPr>
         <w:pStyle w:val="Heading2"/>
       </w:pPr>
-      <w:bookmarkStart w:id="7" w:name="_Toc150971427"/>
+      <w:bookmarkStart w:id="4" w:name="_Toc150971427"/>
       <w:r>
         <w:lastRenderedPageBreak/>
         <w:t>Data Dictionary</w:t>
       </w:r>
-      <w:bookmarkEnd w:id="7"/>
+      <w:bookmarkEnd w:id="4"/>
     </w:p>
     <w:tbl>
       <w:tblPr>
@@ -4056,22 +2784,22 @@
         <w:pStyle w:val="Heading1"/>
         <w:ind w:left="0" w:firstLine="0"/>
       </w:pPr>
-      <w:bookmarkStart w:id="8" w:name="_Toc150971428"/>
+      <w:bookmarkStart w:id="5" w:name="_Toc150971428"/>
       <w:r>
         <w:lastRenderedPageBreak/>
         <w:t>Implementation</w:t>
       </w:r>
-      <w:bookmarkEnd w:id="8"/>
+      <w:bookmarkEnd w:id="5"/>
     </w:p>
     <w:p>
       <w:pPr>
         <w:pStyle w:val="Heading2"/>
       </w:pPr>
-      <w:bookmarkStart w:id="9" w:name="_Toc150971429"/>
+      <w:bookmarkStart w:id="6" w:name="_Toc150971429"/>
       <w:r>
         <w:t>GitHub Repository</w:t>
       </w:r>
-      <w:bookmarkEnd w:id="9"/>
+      <w:bookmarkEnd w:id="6"/>
     </w:p>
     <w:p>
       <w:hyperlink r:id="rId18" w:history="1">
@@ -4079,38 +2807,32 @@
           <w:rPr>
             <w:rStyle w:val="Hyperlink"/>
           </w:rPr>
-          <w:t>https://github.com/fong-a/11-SE-Assessmnent-1-Examplar</w:t>
+          <w:t>https://github.com/Cruz-Leun</w:t>
+        </w:r>
+        <w:r>
+          <w:rPr>
+            <w:rStyle w:val="Hyperlink"/>
+          </w:rPr>
+          <w:t>g</w:t>
+        </w:r>
+        <w:r>
+          <w:rPr>
+            <w:rStyle w:val="Hyperlink"/>
+          </w:rPr>
+          <w:t>/11SEN</w:t>
         </w:r>
       </w:hyperlink>
     </w:p>
     <w:p>
-      <w:pPr>
-        <w:autoSpaceDE w:val="0"/>
-        <w:autoSpaceDN w:val="0"/>
-        <w:spacing w:after="0" w:line="240" w:lineRule="auto"/>
-        <w:jc w:val="center"/>
-        <w:rPr>
-          <w:b/>
-          <w:bCs/>
-          <w:color w:val="002664"/>
-          <w:sz w:val="34"/>
-          <w:szCs w:val="34"/>
-        </w:rPr>
-      </w:pPr>
       <w:r>
         <w:rPr>
-          <w:b/>
-          <w:bCs/>
           <w:noProof/>
-          <w:color w:val="002664"/>
-          <w:sz w:val="34"/>
-          <w:szCs w:val="34"/>
         </w:rPr>
         <w:drawing>
-          <wp:inline distT="0" distB="0" distL="0" distR="0" wp14:anchorId="3B81DF54" wp14:editId="1D3A12C6">
-            <wp:extent cx="3699213" cy="4323347"/>
-            <wp:effectExtent l="0" t="0" r="0" b="0"/>
-            <wp:docPr id="10719166" name="Picture 1"/>
+          <wp:inline distT="0" distB="0" distL="0" distR="0" wp14:anchorId="50508CC5" wp14:editId="0C03EA9D">
+            <wp:extent cx="4580964" cy="3277608"/>
+            <wp:effectExtent l="0" t="0" r="3810" b="0"/>
+            <wp:docPr id="1419432997" name="Picture 4"/>
             <wp:cNvGraphicFramePr>
               <a:graphicFrameLocks xmlns:a="http://schemas.openxmlformats.org/drawingml/2006/main" noChangeAspect="1"/>
             </wp:cNvGraphicFramePr>
@@ -4118,7 +2840,7 @@
               <a:graphicData uri="http://schemas.openxmlformats.org/drawingml/2006/picture">
                 <pic:pic xmlns:pic="http://schemas.openxmlformats.org/drawingml/2006/picture">
                   <pic:nvPicPr>
-                    <pic:cNvPr id="10719166" name="Picture 10719166"/>
+                    <pic:cNvPr id="1419432997" name="Picture 1419432997"/>
                     <pic:cNvPicPr/>
                   </pic:nvPicPr>
                   <pic:blipFill>
@@ -4136,7 +2858,7 @@
                   <pic:spPr>
                     <a:xfrm>
                       <a:off x="0" y="0"/>
-                      <a:ext cx="3713239" cy="4339740"/>
+                      <a:ext cx="4617392" cy="3303672"/>
                     </a:xfrm>
                     <a:prstGeom prst="rect">
                       <a:avLst/>
@@ -4148,20 +2870,17 @@
           </wp:inline>
         </w:drawing>
       </w:r>
+    </w:p>
+    <w:p>
       <w:r>
         <w:rPr>
-          <w:b/>
-          <w:bCs/>
           <w:noProof/>
-          <w:color w:val="002664"/>
-          <w:sz w:val="34"/>
-          <w:szCs w:val="34"/>
         </w:rPr>
         <w:drawing>
-          <wp:inline distT="0" distB="0" distL="0" distR="0" wp14:anchorId="58CB4FA5" wp14:editId="0ABB4FA0">
-            <wp:extent cx="3681663" cy="2165528"/>
-            <wp:effectExtent l="0" t="0" r="1905" b="0"/>
-            <wp:docPr id="10724720" name="Picture 3" descr="A screenshot of a computer&#10;&#10;Description automatically generated"/>
+          <wp:inline distT="0" distB="0" distL="0" distR="0" wp14:anchorId="3DB1ADDA" wp14:editId="26AE6921">
+            <wp:extent cx="4580890" cy="3166531"/>
+            <wp:effectExtent l="0" t="0" r="3810" b="0"/>
+            <wp:docPr id="1803170508" name="Picture 5"/>
             <wp:cNvGraphicFramePr>
               <a:graphicFrameLocks xmlns:a="http://schemas.openxmlformats.org/drawingml/2006/main" noChangeAspect="1"/>
             </wp:cNvGraphicFramePr>
@@ -4169,7 +2888,7 @@
               <a:graphicData uri="http://schemas.openxmlformats.org/drawingml/2006/picture">
                 <pic:pic xmlns:pic="http://schemas.openxmlformats.org/drawingml/2006/picture">
                   <pic:nvPicPr>
-                    <pic:cNvPr id="10724720" name="Picture 3" descr="A screenshot of a computer&#10;&#10;Description automatically generated"/>
+                    <pic:cNvPr id="1803170508" name="Picture 1803170508"/>
                     <pic:cNvPicPr/>
                   </pic:nvPicPr>
                   <pic:blipFill>
@@ -4187,7 +2906,7 @@
                   <pic:spPr>
                     <a:xfrm>
                       <a:off x="0" y="0"/>
-                      <a:ext cx="3723037" cy="2189864"/>
+                      <a:ext cx="4637026" cy="3205335"/>
                     </a:xfrm>
                     <a:prstGeom prst="rect">
                       <a:avLst/>
@@ -4207,11 +2926,26 @@
         <w:spacing w:after="0" w:line="240" w:lineRule="auto"/>
         <w:jc w:val="center"/>
         <w:rPr>
-          <w:i/>
-          <w:iCs/>
-          <w:color w:val="000000" w:themeColor="text1"/>
-          <w:szCs w:val="20"/>
+          <w:b/>
+          <w:bCs/>
+          <w:color w:val="002664"/>
+          <w:sz w:val="34"/>
+          <w:szCs w:val="34"/>
         </w:rPr>
+      </w:pPr>
+    </w:p>
+    <w:p>
+      <w:pPr>
+        <w:autoSpaceDE w:val="0"/>
+        <w:autoSpaceDN w:val="0"/>
+        <w:spacing w:after="0" w:line="240" w:lineRule="auto"/>
+        <w:jc w:val="center"/>
+        <w:sectPr>
+          <w:pgSz w:w="11910" w:h="16850"/>
+          <w:pgMar w:top="500" w:right="1135" w:bottom="700" w:left="1120" w:header="0" w:footer="485" w:gutter="0"/>
+          <w:cols w:space="720"/>
+          <w:docGrid w:linePitch="272"/>
+        </w:sectPr>
       </w:pPr>
       <w:r>
         <w:rPr>
@@ -4334,1660 +3068,116 @@
           <w:t>me.so/</w:t>
         </w:r>
       </w:hyperlink>
-      <w:r>
-        <w:rPr>
-          <w:i/>
-          <w:iCs/>
-          <w:color w:val="000000" w:themeColor="text1"/>
-          <w:szCs w:val="20"/>
-        </w:rPr>
-        <w:t xml:space="preserve"> </w:t>
-      </w:r>
     </w:p>
     <w:p>
       <w:pPr>
-        <w:autoSpaceDE w:val="0"/>
-        <w:autoSpaceDN w:val="0"/>
-        <w:spacing w:after="0" w:line="240" w:lineRule="auto"/>
-        <w:jc w:val="center"/>
-        <w:rPr>
-          <w:i/>
-          <w:iCs/>
-          <w:color w:val="000000" w:themeColor="text1"/>
-          <w:szCs w:val="20"/>
-        </w:rPr>
-      </w:pPr>
-    </w:p>
-    <w:p>
-      <w:pPr>
-        <w:autoSpaceDE w:val="0"/>
-        <w:autoSpaceDN w:val="0"/>
-        <w:spacing w:after="0" w:line="240" w:lineRule="auto"/>
-        <w:jc w:val="center"/>
-        <w:rPr>
-          <w:color w:val="002664"/>
-          <w:szCs w:val="20"/>
-        </w:rPr>
-        <w:sectPr>
-          <w:pgSz w:w="11910" w:h="16850"/>
-          <w:pgMar w:top="500" w:right="1135" w:bottom="700" w:left="1120" w:header="0" w:footer="485" w:gutter="0"/>
-          <w:cols w:space="720"/>
-          <w:docGrid w:linePitch="272"/>
-        </w:sectPr>
-      </w:pPr>
-    </w:p>
-    <w:p>
-      <w:pPr>
         <w:pStyle w:val="Heading1"/>
         <w:ind w:left="0" w:firstLine="0"/>
       </w:pPr>
-      <w:bookmarkStart w:id="10" w:name="_Toc150971430"/>
+      <w:bookmarkStart w:id="7" w:name="_Toc150971436"/>
       <w:r>
         <w:lastRenderedPageBreak/>
-        <w:t>Testing</w:t>
+        <w:t>Project Reflection</w:t>
       </w:r>
-      <w:bookmarkEnd w:id="10"/>
-    </w:p>
-    <w:p>
-      <w:pPr>
-        <w:pStyle w:val="Heading2"/>
-      </w:pPr>
-      <w:bookmarkStart w:id="11" w:name="_Toc150971431"/>
-      <w:r>
-        <w:t>Test Table</w:t>
-      </w:r>
-      <w:bookmarkEnd w:id="11"/>
-    </w:p>
-    <w:tbl>
-      <w:tblPr>
-        <w:tblStyle w:val="Tableheader"/>
-        <w:tblW w:w="5000" w:type="pct"/>
-        <w:tblLayout w:type="fixed"/>
-        <w:tblLook w:val="04A0" w:firstRow="1" w:lastRow="0" w:firstColumn="1" w:lastColumn="0" w:noHBand="0" w:noVBand="1"/>
-      </w:tblPr>
-      <w:tblGrid>
-        <w:gridCol w:w="1415"/>
-        <w:gridCol w:w="2372"/>
-        <w:gridCol w:w="2371"/>
-        <w:gridCol w:w="2371"/>
-        <w:gridCol w:w="2371"/>
-        <w:gridCol w:w="2371"/>
-        <w:gridCol w:w="2371"/>
-      </w:tblGrid>
-      <w:tr>
-        <w:trPr>
-          <w:cnfStyle w:val="100000000000" w:firstRow="1" w:lastRow="0" w:firstColumn="0" w:lastColumn="0" w:oddVBand="0" w:evenVBand="0" w:oddHBand="0" w:evenHBand="0" w:firstRowFirstColumn="0" w:firstRowLastColumn="0" w:lastRowFirstColumn="0" w:lastRowLastColumn="0"/>
-        </w:trPr>
-        <w:tc>
-          <w:tcPr>
-            <w:cnfStyle w:val="001000000000" w:firstRow="0" w:lastRow="0" w:firstColumn="1" w:lastColumn="0" w:oddVBand="0" w:evenVBand="0" w:oddHBand="0" w:evenHBand="0" w:firstRowFirstColumn="0" w:firstRowLastColumn="0" w:lastRowFirstColumn="0" w:lastRowLastColumn="0"/>
-            <w:tcW w:w="452" w:type="pct"/>
-          </w:tcPr>
-          <w:p>
-            <w:pPr>
-              <w:autoSpaceDE w:val="0"/>
-              <w:autoSpaceDN w:val="0"/>
-              <w:spacing w:after="0" w:line="240" w:lineRule="auto"/>
-            </w:pPr>
-            <w:r>
-              <w:t>T</w:t>
-            </w:r>
-            <w:r>
-              <w:t>est ID</w:t>
-            </w:r>
-          </w:p>
-        </w:tc>
-        <w:tc>
-          <w:tcPr>
-            <w:tcW w:w="758" w:type="pct"/>
-          </w:tcPr>
-          <w:p>
-            <w:pPr>
-              <w:autoSpaceDE w:val="0"/>
-              <w:autoSpaceDN w:val="0"/>
-              <w:spacing w:after="0" w:line="240" w:lineRule="auto"/>
-              <w:cnfStyle w:val="100000000000" w:firstRow="1" w:lastRow="0" w:firstColumn="0" w:lastColumn="0" w:oddVBand="0" w:evenVBand="0" w:oddHBand="0" w:evenHBand="0" w:firstRowFirstColumn="0" w:firstRowLastColumn="0" w:lastRowFirstColumn="0" w:lastRowLastColumn="0"/>
-            </w:pPr>
-            <w:r>
-              <w:t>Category</w:t>
-            </w:r>
-          </w:p>
-        </w:tc>
-        <w:tc>
-          <w:tcPr>
-            <w:tcW w:w="758" w:type="pct"/>
-          </w:tcPr>
-          <w:p>
-            <w:pPr>
-              <w:autoSpaceDE w:val="0"/>
-              <w:autoSpaceDN w:val="0"/>
-              <w:spacing w:after="0" w:line="240" w:lineRule="auto"/>
-              <w:cnfStyle w:val="100000000000" w:firstRow="1" w:lastRow="0" w:firstColumn="0" w:lastColumn="0" w:oddVBand="0" w:evenVBand="0" w:oddHBand="0" w:evenHBand="0" w:firstRowFirstColumn="0" w:firstRowLastColumn="0" w:lastRowFirstColumn="0" w:lastRowLastColumn="0"/>
-            </w:pPr>
-            <w:r>
-              <w:t>Test Case Description</w:t>
-            </w:r>
-          </w:p>
-        </w:tc>
-        <w:tc>
-          <w:tcPr>
-            <w:tcW w:w="758" w:type="pct"/>
-          </w:tcPr>
-          <w:p>
-            <w:pPr>
-              <w:autoSpaceDE w:val="0"/>
-              <w:autoSpaceDN w:val="0"/>
-              <w:spacing w:after="0" w:line="240" w:lineRule="auto"/>
-              <w:cnfStyle w:val="100000000000" w:firstRow="1" w:lastRow="0" w:firstColumn="0" w:lastColumn="0" w:oddVBand="0" w:evenVBand="0" w:oddHBand="0" w:evenHBand="0" w:firstRowFirstColumn="0" w:firstRowLastColumn="0" w:lastRowFirstColumn="0" w:lastRowLastColumn="0"/>
-            </w:pPr>
-            <w:r>
-              <w:t>Input to Provide</w:t>
-            </w:r>
-          </w:p>
-        </w:tc>
-        <w:tc>
-          <w:tcPr>
-            <w:tcW w:w="758" w:type="pct"/>
-          </w:tcPr>
-          <w:p>
-            <w:pPr>
-              <w:autoSpaceDE w:val="0"/>
-              <w:autoSpaceDN w:val="0"/>
-              <w:spacing w:after="0" w:line="240" w:lineRule="auto"/>
-              <w:cnfStyle w:val="100000000000" w:firstRow="1" w:lastRow="0" w:firstColumn="0" w:lastColumn="0" w:oddVBand="0" w:evenVBand="0" w:oddHBand="0" w:evenHBand="0" w:firstRowFirstColumn="0" w:firstRowLastColumn="0" w:lastRowFirstColumn="0" w:lastRowLastColumn="0"/>
-            </w:pPr>
-            <w:r>
-              <w:t>Expected Output</w:t>
-            </w:r>
-          </w:p>
-        </w:tc>
-        <w:tc>
-          <w:tcPr>
-            <w:tcW w:w="758" w:type="pct"/>
-          </w:tcPr>
-          <w:p>
-            <w:pPr>
-              <w:autoSpaceDE w:val="0"/>
-              <w:autoSpaceDN w:val="0"/>
-              <w:spacing w:after="0" w:line="240" w:lineRule="auto"/>
-              <w:cnfStyle w:val="100000000000" w:firstRow="1" w:lastRow="0" w:firstColumn="0" w:lastColumn="0" w:oddVBand="0" w:evenVBand="0" w:oddHBand="0" w:evenHBand="0" w:firstRowFirstColumn="0" w:firstRowLastColumn="0" w:lastRowFirstColumn="0" w:lastRowLastColumn="0"/>
-            </w:pPr>
-            <w:r>
-              <w:t>Actual Output</w:t>
-            </w:r>
-          </w:p>
-        </w:tc>
-        <w:tc>
-          <w:tcPr>
-            <w:tcW w:w="758" w:type="pct"/>
-          </w:tcPr>
-          <w:p>
-            <w:pPr>
-              <w:autoSpaceDE w:val="0"/>
-              <w:autoSpaceDN w:val="0"/>
-              <w:spacing w:after="0" w:line="240" w:lineRule="auto"/>
-              <w:cnfStyle w:val="100000000000" w:firstRow="1" w:lastRow="0" w:firstColumn="0" w:lastColumn="0" w:oddVBand="0" w:evenVBand="0" w:oddHBand="0" w:evenHBand="0" w:firstRowFirstColumn="0" w:firstRowLastColumn="0" w:lastRowFirstColumn="0" w:lastRowLastColumn="0"/>
-            </w:pPr>
-            <w:r>
-              <w:t>Pass/Fail</w:t>
-            </w:r>
-          </w:p>
-        </w:tc>
-      </w:tr>
-      <w:tr>
-        <w:trPr>
-          <w:cnfStyle w:val="000000100000" w:firstRow="0" w:lastRow="0" w:firstColumn="0" w:lastColumn="0" w:oddVBand="0" w:evenVBand="0" w:oddHBand="1" w:evenHBand="0" w:firstRowFirstColumn="0" w:firstRowLastColumn="0" w:lastRowFirstColumn="0" w:lastRowLastColumn="0"/>
-        </w:trPr>
-        <w:tc>
-          <w:tcPr>
-            <w:cnfStyle w:val="001000000000" w:firstRow="0" w:lastRow="0" w:firstColumn="1" w:lastColumn="0" w:oddVBand="0" w:evenVBand="0" w:oddHBand="0" w:evenHBand="0" w:firstRowFirstColumn="0" w:firstRowLastColumn="0" w:lastRowFirstColumn="0" w:lastRowLastColumn="0"/>
-            <w:tcW w:w="452" w:type="pct"/>
-          </w:tcPr>
-          <w:p>
-            <w:pPr>
-              <w:autoSpaceDE w:val="0"/>
-              <w:autoSpaceDN w:val="0"/>
-              <w:spacing w:after="0" w:line="240" w:lineRule="auto"/>
-              <w:rPr>
-                <w:b w:val="0"/>
-                <w:bCs/>
-              </w:rPr>
-            </w:pPr>
-            <w:r>
-              <w:rPr>
-                <w:b w:val="0"/>
-                <w:bCs/>
-              </w:rPr>
-              <w:t>Test 1</w:t>
-            </w:r>
-          </w:p>
-        </w:tc>
-        <w:tc>
-          <w:tcPr>
-            <w:tcW w:w="758" w:type="pct"/>
-          </w:tcPr>
-          <w:p>
-            <w:pPr>
-              <w:autoSpaceDE w:val="0"/>
-              <w:autoSpaceDN w:val="0"/>
-              <w:spacing w:after="0" w:line="240" w:lineRule="auto"/>
-              <w:cnfStyle w:val="000000100000" w:firstRow="0" w:lastRow="0" w:firstColumn="0" w:lastColumn="0" w:oddVBand="0" w:evenVBand="0" w:oddHBand="1" w:evenHBand="0" w:firstRowFirstColumn="0" w:firstRowLastColumn="0" w:lastRowFirstColumn="0" w:lastRowLastColumn="0"/>
-            </w:pPr>
-            <w:r>
-              <w:t>Path Coverage</w:t>
-            </w:r>
-          </w:p>
-        </w:tc>
-        <w:tc>
-          <w:tcPr>
-            <w:tcW w:w="758" w:type="pct"/>
-          </w:tcPr>
-          <w:p>
-            <w:pPr>
-              <w:autoSpaceDE w:val="0"/>
-              <w:autoSpaceDN w:val="0"/>
-              <w:spacing w:after="0" w:line="240" w:lineRule="auto"/>
-              <w:cnfStyle w:val="000000100000" w:firstRow="0" w:lastRow="0" w:firstColumn="0" w:lastColumn="0" w:oddVBand="0" w:evenVBand="0" w:oddHBand="1" w:evenHBand="0" w:firstRowFirstColumn="0" w:firstRowLastColumn="0" w:lastRowFirstColumn="0" w:lastRowLastColumn="0"/>
-            </w:pPr>
-            <w:r>
-              <w:t>Verify attempts increment on multiple failures</w:t>
-            </w:r>
-          </w:p>
-        </w:tc>
-        <w:tc>
-          <w:tcPr>
-            <w:tcW w:w="758" w:type="pct"/>
-          </w:tcPr>
-          <w:p>
-            <w:pPr>
-              <w:autoSpaceDE w:val="0"/>
-              <w:autoSpaceDN w:val="0"/>
-              <w:spacing w:after="0" w:line="240" w:lineRule="auto"/>
-              <w:cnfStyle w:val="000000100000" w:firstRow="0" w:lastRow="0" w:firstColumn="0" w:lastColumn="0" w:oddVBand="0" w:evenVBand="0" w:oddHBand="1" w:evenHBand="0" w:firstRowFirstColumn="0" w:firstRowLastColumn="0" w:lastRowFirstColumn="0" w:lastRowLastColumn="0"/>
-            </w:pPr>
-            <w:r>
-              <w:t>An incorrect letter</w:t>
-            </w:r>
-            <w:r>
-              <w:t xml:space="preserve"> six times</w:t>
-            </w:r>
-          </w:p>
-        </w:tc>
-        <w:tc>
-          <w:tcPr>
-            <w:tcW w:w="758" w:type="pct"/>
-          </w:tcPr>
-          <w:p>
-            <w:pPr>
-              <w:autoSpaceDE w:val="0"/>
-              <w:autoSpaceDN w:val="0"/>
-              <w:spacing w:after="0" w:line="240" w:lineRule="auto"/>
-              <w:cnfStyle w:val="000000100000" w:firstRow="0" w:lastRow="0" w:firstColumn="0" w:lastColumn="0" w:oddVBand="0" w:evenVBand="0" w:oddHBand="1" w:evenHBand="0" w:firstRowFirstColumn="0" w:firstRowLastColumn="0" w:lastRowFirstColumn="0" w:lastRowLastColumn="0"/>
-            </w:pPr>
-            <w:r>
-              <w:t>Attempts counter reaches 6 and game ends</w:t>
-            </w:r>
-          </w:p>
-        </w:tc>
-        <w:tc>
-          <w:tcPr>
-            <w:tcW w:w="758" w:type="pct"/>
-          </w:tcPr>
-          <w:p>
-            <w:pPr>
-              <w:autoSpaceDE w:val="0"/>
-              <w:autoSpaceDN w:val="0"/>
-              <w:spacing w:after="0" w:line="240" w:lineRule="auto"/>
-              <w:cnfStyle w:val="000000100000" w:firstRow="0" w:lastRow="0" w:firstColumn="0" w:lastColumn="0" w:oddVBand="0" w:evenVBand="0" w:oddHBand="1" w:evenHBand="0" w:firstRowFirstColumn="0" w:firstRowLastColumn="0" w:lastRowFirstColumn="0" w:lastRowLastColumn="0"/>
-            </w:pPr>
-            <w:r>
-              <w:t>“You Lost”</w:t>
-            </w:r>
-          </w:p>
-          <w:p>
-            <w:pPr>
-              <w:autoSpaceDE w:val="0"/>
-              <w:autoSpaceDN w:val="0"/>
-              <w:spacing w:after="0" w:line="240" w:lineRule="auto"/>
-              <w:cnfStyle w:val="000000100000" w:firstRow="0" w:lastRow="0" w:firstColumn="0" w:lastColumn="0" w:oddVBand="0" w:evenVBand="0" w:oddHBand="1" w:evenHBand="0" w:firstRowFirstColumn="0" w:firstRowLastColumn="0" w:lastRowFirstColumn="0" w:lastRowLastColumn="0"/>
-            </w:pPr>
-            <w:r>
-              <w:t>“Play Again (Y/N)</w:t>
-            </w:r>
-            <w:proofErr w:type="gramStart"/>
-            <w:r>
-              <w:t>: ”</w:t>
-            </w:r>
-            <w:proofErr w:type="gramEnd"/>
-          </w:p>
-        </w:tc>
-        <w:tc>
-          <w:tcPr>
-            <w:tcW w:w="758" w:type="pct"/>
-            <w:shd w:val="clear" w:color="auto" w:fill="D6E3BC" w:themeFill="accent3" w:themeFillTint="66"/>
-          </w:tcPr>
-          <w:p>
-            <w:pPr>
-              <w:autoSpaceDE w:val="0"/>
-              <w:autoSpaceDN w:val="0"/>
-              <w:spacing w:after="0" w:line="240" w:lineRule="auto"/>
-              <w:cnfStyle w:val="000000100000" w:firstRow="0" w:lastRow="0" w:firstColumn="0" w:lastColumn="0" w:oddVBand="0" w:evenVBand="0" w:oddHBand="1" w:evenHBand="0" w:firstRowFirstColumn="0" w:firstRowLastColumn="0" w:lastRowFirstColumn="0" w:lastRowLastColumn="0"/>
-            </w:pPr>
-            <w:r>
-              <w:t>Pass</w:t>
-            </w:r>
-          </w:p>
-        </w:tc>
-      </w:tr>
-      <w:tr>
-        <w:trPr>
-          <w:cnfStyle w:val="000000010000" w:firstRow="0" w:lastRow="0" w:firstColumn="0" w:lastColumn="0" w:oddVBand="0" w:evenVBand="0" w:oddHBand="0" w:evenHBand="1" w:firstRowFirstColumn="0" w:firstRowLastColumn="0" w:lastRowFirstColumn="0" w:lastRowLastColumn="0"/>
-        </w:trPr>
-        <w:tc>
-          <w:tcPr>
-            <w:cnfStyle w:val="001000000000" w:firstRow="0" w:lastRow="0" w:firstColumn="1" w:lastColumn="0" w:oddVBand="0" w:evenVBand="0" w:oddHBand="0" w:evenHBand="0" w:firstRowFirstColumn="0" w:firstRowLastColumn="0" w:lastRowFirstColumn="0" w:lastRowLastColumn="0"/>
-            <w:tcW w:w="452" w:type="pct"/>
-          </w:tcPr>
-          <w:p>
-            <w:pPr>
-              <w:autoSpaceDE w:val="0"/>
-              <w:autoSpaceDN w:val="0"/>
-              <w:spacing w:after="0" w:line="240" w:lineRule="auto"/>
-              <w:rPr>
-                <w:b w:val="0"/>
-                <w:bCs/>
-              </w:rPr>
-            </w:pPr>
-            <w:r>
-              <w:rPr>
-                <w:b w:val="0"/>
-                <w:bCs/>
-              </w:rPr>
-              <w:t>Test 2</w:t>
-            </w:r>
-          </w:p>
-        </w:tc>
-        <w:tc>
-          <w:tcPr>
-            <w:tcW w:w="758" w:type="pct"/>
-          </w:tcPr>
-          <w:p>
-            <w:pPr>
-              <w:autoSpaceDE w:val="0"/>
-              <w:autoSpaceDN w:val="0"/>
-              <w:spacing w:after="0" w:line="240" w:lineRule="auto"/>
-              <w:cnfStyle w:val="000000010000" w:firstRow="0" w:lastRow="0" w:firstColumn="0" w:lastColumn="0" w:oddVBand="0" w:evenVBand="0" w:oddHBand="0" w:evenHBand="1" w:firstRowFirstColumn="0" w:firstRowLastColumn="0" w:lastRowFirstColumn="0" w:lastRowLastColumn="0"/>
-            </w:pPr>
-            <w:r>
-              <w:t>Boundary Value</w:t>
-            </w:r>
-          </w:p>
-        </w:tc>
-        <w:tc>
-          <w:tcPr>
-            <w:tcW w:w="758" w:type="pct"/>
-          </w:tcPr>
-          <w:p>
-            <w:pPr>
-              <w:autoSpaceDE w:val="0"/>
-              <w:autoSpaceDN w:val="0"/>
-              <w:spacing w:after="0" w:line="240" w:lineRule="auto"/>
-              <w:cnfStyle w:val="000000010000" w:firstRow="0" w:lastRow="0" w:firstColumn="0" w:lastColumn="0" w:oddVBand="0" w:evenVBand="0" w:oddHBand="0" w:evenHBand="1" w:firstRowFirstColumn="0" w:firstRowLastColumn="0" w:lastRowFirstColumn="0" w:lastRowLastColumn="0"/>
-            </w:pPr>
-            <w:r>
-              <w:t xml:space="preserve">Check </w:t>
-            </w:r>
-            <w:proofErr w:type="spellStart"/>
-            <w:r>
-              <w:t>behavior</w:t>
-            </w:r>
-            <w:proofErr w:type="spellEnd"/>
-            <w:r>
-              <w:t xml:space="preserve"> on last attempt</w:t>
-            </w:r>
-          </w:p>
-        </w:tc>
-        <w:tc>
-          <w:tcPr>
-            <w:tcW w:w="758" w:type="pct"/>
-          </w:tcPr>
-          <w:p>
-            <w:pPr>
-              <w:autoSpaceDE w:val="0"/>
-              <w:autoSpaceDN w:val="0"/>
-              <w:spacing w:after="0" w:line="240" w:lineRule="auto"/>
-              <w:cnfStyle w:val="000000010000" w:firstRow="0" w:lastRow="0" w:firstColumn="0" w:lastColumn="0" w:oddVBand="0" w:evenVBand="0" w:oddHBand="0" w:evenHBand="1" w:firstRowFirstColumn="0" w:firstRowLastColumn="0" w:lastRowFirstColumn="0" w:lastRowLastColumn="0"/>
-            </w:pPr>
-            <w:r>
-              <w:t>Correct letter after 5 incorrect guesses</w:t>
-            </w:r>
-          </w:p>
-        </w:tc>
-        <w:tc>
-          <w:tcPr>
-            <w:tcW w:w="758" w:type="pct"/>
-          </w:tcPr>
-          <w:p>
-            <w:pPr>
-              <w:autoSpaceDE w:val="0"/>
-              <w:autoSpaceDN w:val="0"/>
-              <w:spacing w:after="0" w:line="240" w:lineRule="auto"/>
-              <w:cnfStyle w:val="000000010000" w:firstRow="0" w:lastRow="0" w:firstColumn="0" w:lastColumn="0" w:oddVBand="0" w:evenVBand="0" w:oddHBand="0" w:evenHBand="1" w:firstRowFirstColumn="0" w:firstRowLastColumn="0" w:lastRowFirstColumn="0" w:lastRowLastColumn="0"/>
-            </w:pPr>
-            <w:r>
-              <w:t>Game indicates a win condition</w:t>
-            </w:r>
-          </w:p>
-        </w:tc>
-        <w:tc>
-          <w:tcPr>
-            <w:tcW w:w="758" w:type="pct"/>
-          </w:tcPr>
-          <w:p>
-            <w:pPr>
-              <w:autoSpaceDE w:val="0"/>
-              <w:autoSpaceDN w:val="0"/>
-              <w:spacing w:after="0" w:line="240" w:lineRule="auto"/>
-              <w:cnfStyle w:val="000000010000" w:firstRow="0" w:lastRow="0" w:firstColumn="0" w:lastColumn="0" w:oddVBand="0" w:evenVBand="0" w:oddHBand="0" w:evenHBand="1" w:firstRowFirstColumn="0" w:firstRowLastColumn="0" w:lastRowFirstColumn="0" w:lastRowLastColumn="0"/>
-            </w:pPr>
-            <w:r>
-              <w:t>“You Lost”</w:t>
-            </w:r>
-          </w:p>
-          <w:p>
-            <w:pPr>
-              <w:autoSpaceDE w:val="0"/>
-              <w:autoSpaceDN w:val="0"/>
-              <w:spacing w:after="0" w:line="240" w:lineRule="auto"/>
-              <w:cnfStyle w:val="000000010000" w:firstRow="0" w:lastRow="0" w:firstColumn="0" w:lastColumn="0" w:oddVBand="0" w:evenVBand="0" w:oddHBand="0" w:evenHBand="1" w:firstRowFirstColumn="0" w:firstRowLastColumn="0" w:lastRowFirstColumn="0" w:lastRowLastColumn="0"/>
-            </w:pPr>
-            <w:r>
-              <w:t>“Play Again (Y/N)</w:t>
-            </w:r>
-            <w:proofErr w:type="gramStart"/>
-            <w:r>
-              <w:t>: ”</w:t>
-            </w:r>
-            <w:proofErr w:type="gramEnd"/>
-          </w:p>
-        </w:tc>
-        <w:tc>
-          <w:tcPr>
-            <w:tcW w:w="758" w:type="pct"/>
-            <w:shd w:val="clear" w:color="auto" w:fill="D6E3BC" w:themeFill="accent3" w:themeFillTint="66"/>
-          </w:tcPr>
-          <w:p>
-            <w:pPr>
-              <w:autoSpaceDE w:val="0"/>
-              <w:autoSpaceDN w:val="0"/>
-              <w:spacing w:after="0" w:line="240" w:lineRule="auto"/>
-              <w:cnfStyle w:val="000000010000" w:firstRow="0" w:lastRow="0" w:firstColumn="0" w:lastColumn="0" w:oddVBand="0" w:evenVBand="0" w:oddHBand="0" w:evenHBand="1" w:firstRowFirstColumn="0" w:firstRowLastColumn="0" w:lastRowFirstColumn="0" w:lastRowLastColumn="0"/>
-            </w:pPr>
-            <w:r>
-              <w:t>Pass</w:t>
-            </w:r>
-          </w:p>
-        </w:tc>
-      </w:tr>
-      <w:tr>
-        <w:trPr>
-          <w:cnfStyle w:val="000000100000" w:firstRow="0" w:lastRow="0" w:firstColumn="0" w:lastColumn="0" w:oddVBand="0" w:evenVBand="0" w:oddHBand="1" w:evenHBand="0" w:firstRowFirstColumn="0" w:firstRowLastColumn="0" w:lastRowFirstColumn="0" w:lastRowLastColumn="0"/>
-        </w:trPr>
-        <w:tc>
-          <w:tcPr>
-            <w:cnfStyle w:val="001000000000" w:firstRow="0" w:lastRow="0" w:firstColumn="1" w:lastColumn="0" w:oddVBand="0" w:evenVBand="0" w:oddHBand="0" w:evenHBand="0" w:firstRowFirstColumn="0" w:firstRowLastColumn="0" w:lastRowFirstColumn="0" w:lastRowLastColumn="0"/>
-            <w:tcW w:w="452" w:type="pct"/>
-          </w:tcPr>
-          <w:p>
-            <w:pPr>
-              <w:autoSpaceDE w:val="0"/>
-              <w:autoSpaceDN w:val="0"/>
-              <w:spacing w:after="0" w:line="240" w:lineRule="auto"/>
-              <w:rPr>
-                <w:b w:val="0"/>
-                <w:bCs/>
-              </w:rPr>
-            </w:pPr>
-            <w:r>
-              <w:rPr>
-                <w:b w:val="0"/>
-                <w:bCs/>
-              </w:rPr>
-              <w:t>Test 3</w:t>
-            </w:r>
-          </w:p>
-        </w:tc>
-        <w:tc>
-          <w:tcPr>
-            <w:tcW w:w="758" w:type="pct"/>
-          </w:tcPr>
-          <w:p>
-            <w:pPr>
-              <w:autoSpaceDE w:val="0"/>
-              <w:autoSpaceDN w:val="0"/>
-              <w:spacing w:after="0" w:line="240" w:lineRule="auto"/>
-              <w:cnfStyle w:val="000000100000" w:firstRow="0" w:lastRow="0" w:firstColumn="0" w:lastColumn="0" w:oddVBand="0" w:evenVBand="0" w:oddHBand="1" w:evenHBand="0" w:firstRowFirstColumn="0" w:firstRowLastColumn="0" w:lastRowFirstColumn="0" w:lastRowLastColumn="0"/>
-            </w:pPr>
-            <w:r>
-              <w:t>Path Coverage</w:t>
-            </w:r>
-          </w:p>
-        </w:tc>
-        <w:tc>
-          <w:tcPr>
-            <w:tcW w:w="758" w:type="pct"/>
-          </w:tcPr>
-          <w:p>
-            <w:pPr>
-              <w:autoSpaceDE w:val="0"/>
-              <w:autoSpaceDN w:val="0"/>
-              <w:spacing w:after="0" w:line="240" w:lineRule="auto"/>
-              <w:cnfStyle w:val="000000100000" w:firstRow="0" w:lastRow="0" w:firstColumn="0" w:lastColumn="0" w:oddVBand="0" w:evenVBand="0" w:oddHBand="1" w:evenHBand="0" w:firstRowFirstColumn="0" w:firstRowLastColumn="0" w:lastRowFirstColumn="0" w:lastRowLastColumn="0"/>
-            </w:pPr>
-            <w:r>
-              <w:t>Validate win condition with minimum guesses</w:t>
-            </w:r>
-          </w:p>
-        </w:tc>
-        <w:tc>
-          <w:tcPr>
-            <w:tcW w:w="758" w:type="pct"/>
-          </w:tcPr>
-          <w:p>
-            <w:pPr>
-              <w:autoSpaceDE w:val="0"/>
-              <w:autoSpaceDN w:val="0"/>
-              <w:spacing w:after="0" w:line="240" w:lineRule="auto"/>
-              <w:cnfStyle w:val="000000100000" w:firstRow="0" w:lastRow="0" w:firstColumn="0" w:lastColumn="0" w:oddVBand="0" w:evenVBand="0" w:oddHBand="1" w:evenHBand="0" w:firstRowFirstColumn="0" w:firstRowLastColumn="0" w:lastRowFirstColumn="0" w:lastRowLastColumn="0"/>
-            </w:pPr>
-            <w:r>
-              <w:t>Correct letters of the word in order</w:t>
-            </w:r>
-          </w:p>
-        </w:tc>
-        <w:tc>
-          <w:tcPr>
-            <w:tcW w:w="758" w:type="pct"/>
-          </w:tcPr>
-          <w:p>
-            <w:pPr>
-              <w:autoSpaceDE w:val="0"/>
-              <w:autoSpaceDN w:val="0"/>
-              <w:spacing w:after="0" w:line="240" w:lineRule="auto"/>
-              <w:cnfStyle w:val="000000100000" w:firstRow="0" w:lastRow="0" w:firstColumn="0" w:lastColumn="0" w:oddVBand="0" w:evenVBand="0" w:oddHBand="1" w:evenHBand="0" w:firstRowFirstColumn="0" w:firstRowLastColumn="0" w:lastRowFirstColumn="0" w:lastRowLastColumn="0"/>
-            </w:pPr>
-            <w:r>
-              <w:t>Game should indicate win before max attempts</w:t>
-            </w:r>
-          </w:p>
-        </w:tc>
-        <w:tc>
-          <w:tcPr>
-            <w:tcW w:w="758" w:type="pct"/>
-          </w:tcPr>
-          <w:p>
-            <w:pPr>
-              <w:autoSpaceDE w:val="0"/>
-              <w:autoSpaceDN w:val="0"/>
-              <w:spacing w:after="0" w:line="240" w:lineRule="auto"/>
-              <w:cnfStyle w:val="000000100000" w:firstRow="0" w:lastRow="0" w:firstColumn="0" w:lastColumn="0" w:oddVBand="0" w:evenVBand="0" w:oddHBand="1" w:evenHBand="0" w:firstRowFirstColumn="0" w:firstRowLastColumn="0" w:lastRowFirstColumn="0" w:lastRowLastColumn="0"/>
-            </w:pPr>
-            <w:r>
-              <w:t>“You Lost”</w:t>
-            </w:r>
-          </w:p>
-          <w:p>
-            <w:pPr>
-              <w:autoSpaceDE w:val="0"/>
-              <w:autoSpaceDN w:val="0"/>
-              <w:spacing w:after="0" w:line="240" w:lineRule="auto"/>
-              <w:cnfStyle w:val="000000100000" w:firstRow="0" w:lastRow="0" w:firstColumn="0" w:lastColumn="0" w:oddVBand="0" w:evenVBand="0" w:oddHBand="1" w:evenHBand="0" w:firstRowFirstColumn="0" w:firstRowLastColumn="0" w:lastRowFirstColumn="0" w:lastRowLastColumn="0"/>
-            </w:pPr>
-            <w:r>
-              <w:t>“Play Again (Y/N)</w:t>
-            </w:r>
-            <w:proofErr w:type="gramStart"/>
-            <w:r>
-              <w:t>: ”</w:t>
-            </w:r>
-            <w:proofErr w:type="gramEnd"/>
-          </w:p>
-        </w:tc>
-        <w:tc>
-          <w:tcPr>
-            <w:tcW w:w="758" w:type="pct"/>
-            <w:shd w:val="clear" w:color="auto" w:fill="D6E3BC" w:themeFill="accent3" w:themeFillTint="66"/>
-          </w:tcPr>
-          <w:p>
-            <w:pPr>
-              <w:autoSpaceDE w:val="0"/>
-              <w:autoSpaceDN w:val="0"/>
-              <w:spacing w:after="0" w:line="240" w:lineRule="auto"/>
-              <w:cnfStyle w:val="000000100000" w:firstRow="0" w:lastRow="0" w:firstColumn="0" w:lastColumn="0" w:oddVBand="0" w:evenVBand="0" w:oddHBand="1" w:evenHBand="0" w:firstRowFirstColumn="0" w:firstRowLastColumn="0" w:lastRowFirstColumn="0" w:lastRowLastColumn="0"/>
-            </w:pPr>
-            <w:r>
-              <w:t>Pass</w:t>
-            </w:r>
-          </w:p>
-        </w:tc>
-      </w:tr>
-      <w:tr>
-        <w:trPr>
-          <w:cnfStyle w:val="000000010000" w:firstRow="0" w:lastRow="0" w:firstColumn="0" w:lastColumn="0" w:oddVBand="0" w:evenVBand="0" w:oddHBand="0" w:evenHBand="1" w:firstRowFirstColumn="0" w:firstRowLastColumn="0" w:lastRowFirstColumn="0" w:lastRowLastColumn="0"/>
-        </w:trPr>
-        <w:tc>
-          <w:tcPr>
-            <w:cnfStyle w:val="001000000000" w:firstRow="0" w:lastRow="0" w:firstColumn="1" w:lastColumn="0" w:oddVBand="0" w:evenVBand="0" w:oddHBand="0" w:evenHBand="0" w:firstRowFirstColumn="0" w:firstRowLastColumn="0" w:lastRowFirstColumn="0" w:lastRowLastColumn="0"/>
-            <w:tcW w:w="452" w:type="pct"/>
-          </w:tcPr>
-          <w:p>
-            <w:pPr>
-              <w:autoSpaceDE w:val="0"/>
-              <w:autoSpaceDN w:val="0"/>
-              <w:spacing w:after="0" w:line="240" w:lineRule="auto"/>
-              <w:rPr>
-                <w:b w:val="0"/>
-                <w:bCs/>
-              </w:rPr>
-            </w:pPr>
-            <w:r>
-              <w:rPr>
-                <w:b w:val="0"/>
-                <w:bCs/>
-              </w:rPr>
-              <w:t>Test 4</w:t>
-            </w:r>
-          </w:p>
-        </w:tc>
-        <w:tc>
-          <w:tcPr>
-            <w:tcW w:w="758" w:type="pct"/>
-          </w:tcPr>
-          <w:p>
-            <w:pPr>
-              <w:autoSpaceDE w:val="0"/>
-              <w:autoSpaceDN w:val="0"/>
-              <w:spacing w:after="0" w:line="240" w:lineRule="auto"/>
-              <w:cnfStyle w:val="000000010000" w:firstRow="0" w:lastRow="0" w:firstColumn="0" w:lastColumn="0" w:oddVBand="0" w:evenVBand="0" w:oddHBand="0" w:evenHBand="1" w:firstRowFirstColumn="0" w:firstRowLastColumn="0" w:lastRowFirstColumn="0" w:lastRowLastColumn="0"/>
-            </w:pPr>
-            <w:r>
-              <w:t>Faulty Data</w:t>
-            </w:r>
-          </w:p>
-        </w:tc>
-        <w:tc>
-          <w:tcPr>
-            <w:tcW w:w="758" w:type="pct"/>
-          </w:tcPr>
-          <w:p>
-            <w:pPr>
-              <w:autoSpaceDE w:val="0"/>
-              <w:autoSpaceDN w:val="0"/>
-              <w:spacing w:after="0" w:line="240" w:lineRule="auto"/>
-              <w:cnfStyle w:val="000000010000" w:firstRow="0" w:lastRow="0" w:firstColumn="0" w:lastColumn="0" w:oddVBand="0" w:evenVBand="0" w:oddHBand="0" w:evenHBand="1" w:firstRowFirstColumn="0" w:firstRowLastColumn="0" w:lastRowFirstColumn="0" w:lastRowLastColumn="0"/>
-            </w:pPr>
-            <w:r>
-              <w:t>Input non-alphabetic characters as guess</w:t>
-            </w:r>
-          </w:p>
-        </w:tc>
-        <w:tc>
-          <w:tcPr>
-            <w:tcW w:w="758" w:type="pct"/>
-          </w:tcPr>
-          <w:p>
-            <w:pPr>
-              <w:autoSpaceDE w:val="0"/>
-              <w:autoSpaceDN w:val="0"/>
-              <w:spacing w:after="0" w:line="240" w:lineRule="auto"/>
-              <w:cnfStyle w:val="000000010000" w:firstRow="0" w:lastRow="0" w:firstColumn="0" w:lastColumn="0" w:oddVBand="0" w:evenVBand="0" w:oddHBand="0" w:evenHBand="1" w:firstRowFirstColumn="0" w:firstRowLastColumn="0" w:lastRowFirstColumn="0" w:lastRowLastColumn="0"/>
-            </w:pPr>
-            <w:r>
-              <w:t>'1', '@', '-'</w:t>
-            </w:r>
-          </w:p>
-        </w:tc>
-        <w:tc>
-          <w:tcPr>
-            <w:tcW w:w="758" w:type="pct"/>
-          </w:tcPr>
-          <w:p>
-            <w:pPr>
-              <w:autoSpaceDE w:val="0"/>
-              <w:autoSpaceDN w:val="0"/>
-              <w:spacing w:after="0" w:line="240" w:lineRule="auto"/>
-              <w:cnfStyle w:val="000000010000" w:firstRow="0" w:lastRow="0" w:firstColumn="0" w:lastColumn="0" w:oddVBand="0" w:evenVBand="0" w:oddHBand="0" w:evenHBand="1" w:firstRowFirstColumn="0" w:firstRowLastColumn="0" w:lastRowFirstColumn="0" w:lastRowLastColumn="0"/>
-            </w:pPr>
-            <w:r>
-              <w:t>Game should prompt for correct input format</w:t>
-            </w:r>
-          </w:p>
-        </w:tc>
-        <w:tc>
-          <w:tcPr>
-            <w:tcW w:w="758" w:type="pct"/>
-          </w:tcPr>
-          <w:p>
-            <w:pPr>
-              <w:autoSpaceDE w:val="0"/>
-              <w:autoSpaceDN w:val="0"/>
-              <w:spacing w:after="0" w:line="240" w:lineRule="auto"/>
-              <w:cnfStyle w:val="000000010000" w:firstRow="0" w:lastRow="0" w:firstColumn="0" w:lastColumn="0" w:oddVBand="0" w:evenVBand="0" w:oddHBand="0" w:evenHBand="1" w:firstRowFirstColumn="0" w:firstRowLastColumn="0" w:lastRowFirstColumn="0" w:lastRowLastColumn="0"/>
-            </w:pPr>
-            <w:r>
-              <w:t>Game rejected invalid characters and prompted for letters</w:t>
-            </w:r>
-          </w:p>
-        </w:tc>
-        <w:tc>
-          <w:tcPr>
-            <w:tcW w:w="758" w:type="pct"/>
-            <w:shd w:val="clear" w:color="auto" w:fill="E5B8B7" w:themeFill="accent2" w:themeFillTint="66"/>
-          </w:tcPr>
-          <w:p>
-            <w:pPr>
-              <w:autoSpaceDE w:val="0"/>
-              <w:autoSpaceDN w:val="0"/>
-              <w:spacing w:after="0" w:line="240" w:lineRule="auto"/>
-              <w:cnfStyle w:val="000000010000" w:firstRow="0" w:lastRow="0" w:firstColumn="0" w:lastColumn="0" w:oddVBand="0" w:evenVBand="0" w:oddHBand="0" w:evenHBand="1" w:firstRowFirstColumn="0" w:firstRowLastColumn="0" w:lastRowFirstColumn="0" w:lastRowLastColumn="0"/>
-            </w:pPr>
-            <w:r>
-              <w:t>Fail</w:t>
-            </w:r>
-          </w:p>
-        </w:tc>
-      </w:tr>
-      <w:tr>
-        <w:trPr>
-          <w:cnfStyle w:val="000000100000" w:firstRow="0" w:lastRow="0" w:firstColumn="0" w:lastColumn="0" w:oddVBand="0" w:evenVBand="0" w:oddHBand="1" w:evenHBand="0" w:firstRowFirstColumn="0" w:firstRowLastColumn="0" w:lastRowFirstColumn="0" w:lastRowLastColumn="0"/>
-        </w:trPr>
-        <w:tc>
-          <w:tcPr>
-            <w:cnfStyle w:val="001000000000" w:firstRow="0" w:lastRow="0" w:firstColumn="1" w:lastColumn="0" w:oddVBand="0" w:evenVBand="0" w:oddHBand="0" w:evenHBand="0" w:firstRowFirstColumn="0" w:firstRowLastColumn="0" w:lastRowFirstColumn="0" w:lastRowLastColumn="0"/>
-            <w:tcW w:w="452" w:type="pct"/>
-          </w:tcPr>
-          <w:p>
-            <w:pPr>
-              <w:autoSpaceDE w:val="0"/>
-              <w:autoSpaceDN w:val="0"/>
-              <w:spacing w:after="0" w:line="240" w:lineRule="auto"/>
-              <w:rPr>
-                <w:b w:val="0"/>
-                <w:bCs/>
-              </w:rPr>
-            </w:pPr>
-            <w:r>
-              <w:rPr>
-                <w:b w:val="0"/>
-                <w:bCs/>
-              </w:rPr>
-              <w:t>Test 5</w:t>
-            </w:r>
-          </w:p>
-        </w:tc>
-        <w:tc>
-          <w:tcPr>
-            <w:tcW w:w="758" w:type="pct"/>
-          </w:tcPr>
-          <w:p>
-            <w:pPr>
-              <w:autoSpaceDE w:val="0"/>
-              <w:autoSpaceDN w:val="0"/>
-              <w:spacing w:after="0" w:line="240" w:lineRule="auto"/>
-              <w:cnfStyle w:val="000000100000" w:firstRow="0" w:lastRow="0" w:firstColumn="0" w:lastColumn="0" w:oddVBand="0" w:evenVBand="0" w:oddHBand="1" w:evenHBand="0" w:firstRowFirstColumn="0" w:firstRowLastColumn="0" w:lastRowFirstColumn="0" w:lastRowLastColumn="0"/>
-            </w:pPr>
-            <w:r>
-              <w:t>Abnormal Data</w:t>
-            </w:r>
-          </w:p>
-        </w:tc>
-        <w:tc>
-          <w:tcPr>
-            <w:tcW w:w="758" w:type="pct"/>
-          </w:tcPr>
-          <w:p>
-            <w:pPr>
-              <w:autoSpaceDE w:val="0"/>
-              <w:autoSpaceDN w:val="0"/>
-              <w:spacing w:after="0" w:line="240" w:lineRule="auto"/>
-              <w:cnfStyle w:val="000000100000" w:firstRow="0" w:lastRow="0" w:firstColumn="0" w:lastColumn="0" w:oddVBand="0" w:evenVBand="0" w:oddHBand="1" w:evenHBand="0" w:firstRowFirstColumn="0" w:firstRowLastColumn="0" w:lastRowFirstColumn="0" w:lastRowLastColumn="0"/>
-            </w:pPr>
-            <w:r>
-              <w:t>Enter an already guessed letter</w:t>
-            </w:r>
-          </w:p>
-        </w:tc>
-        <w:tc>
-          <w:tcPr>
-            <w:tcW w:w="758" w:type="pct"/>
-          </w:tcPr>
-          <w:p>
-            <w:pPr>
-              <w:autoSpaceDE w:val="0"/>
-              <w:autoSpaceDN w:val="0"/>
-              <w:spacing w:after="0" w:line="240" w:lineRule="auto"/>
-              <w:cnfStyle w:val="000000100000" w:firstRow="0" w:lastRow="0" w:firstColumn="0" w:lastColumn="0" w:oddVBand="0" w:evenVBand="0" w:oddHBand="1" w:evenHBand="0" w:firstRowFirstColumn="0" w:firstRowLastColumn="0" w:lastRowFirstColumn="0" w:lastRowLastColumn="0"/>
-            </w:pPr>
-            <w:r>
-              <w:t>Correct letter guessed twice</w:t>
-            </w:r>
-          </w:p>
-        </w:tc>
-        <w:tc>
-          <w:tcPr>
-            <w:tcW w:w="758" w:type="pct"/>
-          </w:tcPr>
-          <w:p>
-            <w:pPr>
-              <w:autoSpaceDE w:val="0"/>
-              <w:autoSpaceDN w:val="0"/>
-              <w:spacing w:after="0" w:line="240" w:lineRule="auto"/>
-              <w:cnfStyle w:val="000000100000" w:firstRow="0" w:lastRow="0" w:firstColumn="0" w:lastColumn="0" w:oddVBand="0" w:evenVBand="0" w:oddHBand="1" w:evenHBand="0" w:firstRowFirstColumn="0" w:firstRowLastColumn="0" w:lastRowFirstColumn="0" w:lastRowLastColumn="0"/>
-            </w:pPr>
-            <w:r>
-              <w:t>Game notifies letter was already guessed</w:t>
-            </w:r>
-          </w:p>
-        </w:tc>
-        <w:tc>
-          <w:tcPr>
-            <w:tcW w:w="758" w:type="pct"/>
-          </w:tcPr>
-          <w:p>
-            <w:pPr>
-              <w:autoSpaceDE w:val="0"/>
-              <w:autoSpaceDN w:val="0"/>
-              <w:spacing w:after="0" w:line="240" w:lineRule="auto"/>
-              <w:cnfStyle w:val="000000100000" w:firstRow="0" w:lastRow="0" w:firstColumn="0" w:lastColumn="0" w:oddVBand="0" w:evenVBand="0" w:oddHBand="1" w:evenHBand="0" w:firstRowFirstColumn="0" w:firstRowLastColumn="0" w:lastRowFirstColumn="0" w:lastRowLastColumn="0"/>
-            </w:pPr>
-            <w:r>
-              <w:t>“You already guessed that letter!</w:t>
-            </w:r>
-          </w:p>
-          <w:p>
-            <w:pPr>
-              <w:autoSpaceDE w:val="0"/>
-              <w:autoSpaceDN w:val="0"/>
-              <w:spacing w:after="0" w:line="240" w:lineRule="auto"/>
-              <w:cnfStyle w:val="000000100000" w:firstRow="0" w:lastRow="0" w:firstColumn="0" w:lastColumn="0" w:oddVBand="0" w:evenVBand="0" w:oddHBand="1" w:evenHBand="0" w:firstRowFirstColumn="0" w:firstRowLastColumn="0" w:lastRowFirstColumn="0" w:lastRowLastColumn="0"/>
-            </w:pPr>
-            <w:r>
-              <w:t>Guess a letter:”</w:t>
-            </w:r>
-          </w:p>
-        </w:tc>
-        <w:tc>
-          <w:tcPr>
-            <w:tcW w:w="758" w:type="pct"/>
-            <w:shd w:val="clear" w:color="auto" w:fill="D6E3BC" w:themeFill="accent3" w:themeFillTint="66"/>
-          </w:tcPr>
-          <w:p>
-            <w:pPr>
-              <w:autoSpaceDE w:val="0"/>
-              <w:autoSpaceDN w:val="0"/>
-              <w:spacing w:after="0" w:line="240" w:lineRule="auto"/>
-              <w:cnfStyle w:val="000000100000" w:firstRow="0" w:lastRow="0" w:firstColumn="0" w:lastColumn="0" w:oddVBand="0" w:evenVBand="0" w:oddHBand="1" w:evenHBand="0" w:firstRowFirstColumn="0" w:firstRowLastColumn="0" w:lastRowFirstColumn="0" w:lastRowLastColumn="0"/>
-            </w:pPr>
-            <w:r>
-              <w:t>Pass</w:t>
-            </w:r>
-          </w:p>
-        </w:tc>
-      </w:tr>
-      <w:tr>
-        <w:trPr>
-          <w:cnfStyle w:val="000000010000" w:firstRow="0" w:lastRow="0" w:firstColumn="0" w:lastColumn="0" w:oddVBand="0" w:evenVBand="0" w:oddHBand="0" w:evenHBand="1" w:firstRowFirstColumn="0" w:firstRowLastColumn="0" w:lastRowFirstColumn="0" w:lastRowLastColumn="0"/>
-        </w:trPr>
-        <w:tc>
-          <w:tcPr>
-            <w:cnfStyle w:val="001000000000" w:firstRow="0" w:lastRow="0" w:firstColumn="1" w:lastColumn="0" w:oddVBand="0" w:evenVBand="0" w:oddHBand="0" w:evenHBand="0" w:firstRowFirstColumn="0" w:firstRowLastColumn="0" w:lastRowFirstColumn="0" w:lastRowLastColumn="0"/>
-            <w:tcW w:w="452" w:type="pct"/>
-          </w:tcPr>
-          <w:p>
-            <w:pPr>
-              <w:autoSpaceDE w:val="0"/>
-              <w:autoSpaceDN w:val="0"/>
-              <w:spacing w:after="0" w:line="240" w:lineRule="auto"/>
-              <w:rPr>
-                <w:b w:val="0"/>
-                <w:bCs/>
-              </w:rPr>
-            </w:pPr>
-            <w:r>
-              <w:rPr>
-                <w:b w:val="0"/>
-                <w:bCs/>
-              </w:rPr>
-              <w:t>Test 6</w:t>
-            </w:r>
-          </w:p>
-        </w:tc>
-        <w:tc>
-          <w:tcPr>
-            <w:tcW w:w="758" w:type="pct"/>
-          </w:tcPr>
-          <w:p>
-            <w:pPr>
-              <w:autoSpaceDE w:val="0"/>
-              <w:autoSpaceDN w:val="0"/>
-              <w:spacing w:after="0" w:line="240" w:lineRule="auto"/>
-              <w:cnfStyle w:val="000000010000" w:firstRow="0" w:lastRow="0" w:firstColumn="0" w:lastColumn="0" w:oddVBand="0" w:evenVBand="0" w:oddHBand="0" w:evenHBand="1" w:firstRowFirstColumn="0" w:firstRowLastColumn="0" w:lastRowFirstColumn="0" w:lastRowLastColumn="0"/>
-            </w:pPr>
-            <w:r>
-              <w:t xml:space="preserve">Path Coverage / </w:t>
-            </w:r>
-            <w:proofErr w:type="spellStart"/>
-            <w:r>
-              <w:t>Replayability</w:t>
-            </w:r>
-            <w:proofErr w:type="spellEnd"/>
-          </w:p>
-        </w:tc>
-        <w:tc>
-          <w:tcPr>
-            <w:tcW w:w="758" w:type="pct"/>
-          </w:tcPr>
-          <w:p>
-            <w:pPr>
-              <w:autoSpaceDE w:val="0"/>
-              <w:autoSpaceDN w:val="0"/>
-              <w:spacing w:after="0" w:line="240" w:lineRule="auto"/>
-              <w:cnfStyle w:val="000000010000" w:firstRow="0" w:lastRow="0" w:firstColumn="0" w:lastColumn="0" w:oddVBand="0" w:evenVBand="0" w:oddHBand="0" w:evenHBand="1" w:firstRowFirstColumn="0" w:firstRowLastColumn="0" w:lastRowFirstColumn="0" w:lastRowLastColumn="0"/>
-            </w:pPr>
-            <w:r>
-              <w:t>Check game restart functionality</w:t>
-            </w:r>
-          </w:p>
-        </w:tc>
-        <w:tc>
-          <w:tcPr>
-            <w:tcW w:w="758" w:type="pct"/>
-          </w:tcPr>
-          <w:p>
-            <w:pPr>
-              <w:autoSpaceDE w:val="0"/>
-              <w:autoSpaceDN w:val="0"/>
-              <w:spacing w:after="0" w:line="240" w:lineRule="auto"/>
-              <w:cnfStyle w:val="000000010000" w:firstRow="0" w:lastRow="0" w:firstColumn="0" w:lastColumn="0" w:oddVBand="0" w:evenVBand="0" w:oddHBand="0" w:evenHBand="1" w:firstRowFirstColumn="0" w:firstRowLastColumn="0" w:lastRowFirstColumn="0" w:lastRowLastColumn="0"/>
-            </w:pPr>
-            <w:r>
-              <w:t>'y' after game concludes</w:t>
-            </w:r>
-          </w:p>
-        </w:tc>
-        <w:tc>
-          <w:tcPr>
-            <w:tcW w:w="758" w:type="pct"/>
-          </w:tcPr>
-          <w:p>
-            <w:pPr>
-              <w:autoSpaceDE w:val="0"/>
-              <w:autoSpaceDN w:val="0"/>
-              <w:spacing w:after="0" w:line="240" w:lineRule="auto"/>
-              <w:cnfStyle w:val="000000010000" w:firstRow="0" w:lastRow="0" w:firstColumn="0" w:lastColumn="0" w:oddVBand="0" w:evenVBand="0" w:oddHBand="0" w:evenHBand="1" w:firstRowFirstColumn="0" w:firstRowLastColumn="0" w:lastRowFirstColumn="0" w:lastRowLastColumn="0"/>
-            </w:pPr>
-            <w:r>
-              <w:t>Game restarts with initial conditions</w:t>
-            </w:r>
-          </w:p>
-        </w:tc>
-        <w:tc>
-          <w:tcPr>
-            <w:tcW w:w="758" w:type="pct"/>
-          </w:tcPr>
-          <w:p>
-            <w:pPr>
-              <w:autoSpaceDE w:val="0"/>
-              <w:autoSpaceDN w:val="0"/>
-              <w:spacing w:after="0" w:line="240" w:lineRule="auto"/>
-              <w:cnfStyle w:val="000000010000" w:firstRow="0" w:lastRow="0" w:firstColumn="0" w:lastColumn="0" w:oddVBand="0" w:evenVBand="0" w:oddHBand="0" w:evenHBand="1" w:firstRowFirstColumn="0" w:firstRowLastColumn="0" w:lastRowFirstColumn="0" w:lastRowLastColumn="0"/>
-            </w:pPr>
-            <w:r>
-              <w:t>Game restarted with initial conditions as expected</w:t>
-            </w:r>
-          </w:p>
-        </w:tc>
-        <w:tc>
-          <w:tcPr>
-            <w:tcW w:w="758" w:type="pct"/>
-            <w:shd w:val="clear" w:color="auto" w:fill="D6E3BC" w:themeFill="accent3" w:themeFillTint="66"/>
-          </w:tcPr>
-          <w:p>
-            <w:pPr>
-              <w:autoSpaceDE w:val="0"/>
-              <w:autoSpaceDN w:val="0"/>
-              <w:spacing w:after="0" w:line="240" w:lineRule="auto"/>
-              <w:cnfStyle w:val="000000010000" w:firstRow="0" w:lastRow="0" w:firstColumn="0" w:lastColumn="0" w:oddVBand="0" w:evenVBand="0" w:oddHBand="0" w:evenHBand="1" w:firstRowFirstColumn="0" w:firstRowLastColumn="0" w:lastRowFirstColumn="0" w:lastRowLastColumn="0"/>
-            </w:pPr>
-            <w:r>
-              <w:t>Pass</w:t>
-            </w:r>
-          </w:p>
-        </w:tc>
-      </w:tr>
-      <w:tr>
-        <w:trPr>
-          <w:cnfStyle w:val="000000100000" w:firstRow="0" w:lastRow="0" w:firstColumn="0" w:lastColumn="0" w:oddVBand="0" w:evenVBand="0" w:oddHBand="1" w:evenHBand="0" w:firstRowFirstColumn="0" w:firstRowLastColumn="0" w:lastRowFirstColumn="0" w:lastRowLastColumn="0"/>
-        </w:trPr>
-        <w:tc>
-          <w:tcPr>
-            <w:cnfStyle w:val="001000000000" w:firstRow="0" w:lastRow="0" w:firstColumn="1" w:lastColumn="0" w:oddVBand="0" w:evenVBand="0" w:oddHBand="0" w:evenHBand="0" w:firstRowFirstColumn="0" w:firstRowLastColumn="0" w:lastRowFirstColumn="0" w:lastRowLastColumn="0"/>
-            <w:tcW w:w="452" w:type="pct"/>
-          </w:tcPr>
-          <w:p>
-            <w:pPr>
-              <w:autoSpaceDE w:val="0"/>
-              <w:autoSpaceDN w:val="0"/>
-              <w:spacing w:after="0" w:line="240" w:lineRule="auto"/>
-              <w:rPr>
-                <w:b w:val="0"/>
-                <w:bCs/>
-              </w:rPr>
-            </w:pPr>
-            <w:r>
-              <w:rPr>
-                <w:b w:val="0"/>
-                <w:bCs/>
-              </w:rPr>
-              <w:t>Test 7</w:t>
-            </w:r>
-          </w:p>
-        </w:tc>
-        <w:tc>
-          <w:tcPr>
-            <w:tcW w:w="758" w:type="pct"/>
-          </w:tcPr>
-          <w:p>
-            <w:pPr>
-              <w:autoSpaceDE w:val="0"/>
-              <w:autoSpaceDN w:val="0"/>
-              <w:spacing w:after="0" w:line="240" w:lineRule="auto"/>
-              <w:cnfStyle w:val="000000100000" w:firstRow="0" w:lastRow="0" w:firstColumn="0" w:lastColumn="0" w:oddVBand="0" w:evenVBand="0" w:oddHBand="1" w:evenHBand="0" w:firstRowFirstColumn="0" w:firstRowLastColumn="0" w:lastRowFirstColumn="0" w:lastRowLastColumn="0"/>
-            </w:pPr>
-            <w:r>
-              <w:t>Boundary Value</w:t>
-            </w:r>
-          </w:p>
-        </w:tc>
-        <w:tc>
-          <w:tcPr>
-            <w:tcW w:w="758" w:type="pct"/>
-          </w:tcPr>
-          <w:p>
-            <w:pPr>
-              <w:autoSpaceDE w:val="0"/>
-              <w:autoSpaceDN w:val="0"/>
-              <w:spacing w:after="0" w:line="240" w:lineRule="auto"/>
-              <w:cnfStyle w:val="000000100000" w:firstRow="0" w:lastRow="0" w:firstColumn="0" w:lastColumn="0" w:oddVBand="0" w:evenVBand="0" w:oddHBand="1" w:evenHBand="0" w:firstRowFirstColumn="0" w:firstRowLastColumn="0" w:lastRowFirstColumn="0" w:lastRowLastColumn="0"/>
-            </w:pPr>
-            <w:r>
-              <w:t>Attempt to start game with invalid difficulty</w:t>
-            </w:r>
-          </w:p>
-        </w:tc>
-        <w:tc>
-          <w:tcPr>
-            <w:tcW w:w="758" w:type="pct"/>
-          </w:tcPr>
-          <w:p>
-            <w:pPr>
-              <w:autoSpaceDE w:val="0"/>
-              <w:autoSpaceDN w:val="0"/>
-              <w:spacing w:after="0" w:line="240" w:lineRule="auto"/>
-              <w:cnfStyle w:val="000000100000" w:firstRow="0" w:lastRow="0" w:firstColumn="0" w:lastColumn="0" w:oddVBand="0" w:evenVBand="0" w:oddHBand="1" w:evenHBand="0" w:firstRowFirstColumn="0" w:firstRowLastColumn="0" w:lastRowFirstColumn="0" w:lastRowLastColumn="0"/>
-            </w:pPr>
-            <w:r>
-              <w:t>'0', then '4' for difficulty level</w:t>
-            </w:r>
-          </w:p>
-        </w:tc>
-        <w:tc>
-          <w:tcPr>
-            <w:tcW w:w="758" w:type="pct"/>
-          </w:tcPr>
-          <w:p>
-            <w:pPr>
-              <w:autoSpaceDE w:val="0"/>
-              <w:autoSpaceDN w:val="0"/>
-              <w:spacing w:after="0" w:line="240" w:lineRule="auto"/>
-              <w:cnfStyle w:val="000000100000" w:firstRow="0" w:lastRow="0" w:firstColumn="0" w:lastColumn="0" w:oddVBand="0" w:evenVBand="0" w:oddHBand="1" w:evenHBand="0" w:firstRowFirstColumn="0" w:firstRowLastColumn="0" w:lastRowFirstColumn="0" w:lastRowLastColumn="0"/>
-            </w:pPr>
-            <w:r>
-              <w:t>Game prompts for valid difficulty input</w:t>
-            </w:r>
-          </w:p>
-        </w:tc>
-        <w:tc>
-          <w:tcPr>
-            <w:tcW w:w="758" w:type="pct"/>
-          </w:tcPr>
-          <w:p>
-            <w:pPr>
-              <w:autoSpaceDE w:val="0"/>
-              <w:autoSpaceDN w:val="0"/>
-              <w:spacing w:after="0" w:line="240" w:lineRule="auto"/>
-              <w:cnfStyle w:val="000000100000" w:firstRow="0" w:lastRow="0" w:firstColumn="0" w:lastColumn="0" w:oddVBand="0" w:evenVBand="0" w:oddHBand="1" w:evenHBand="0" w:firstRowFirstColumn="0" w:firstRowLastColumn="0" w:lastRowFirstColumn="0" w:lastRowLastColumn="0"/>
-            </w:pPr>
-            <w:r>
-              <w:t>“Invalid input. Please enter 1, 2, or 3.</w:t>
-            </w:r>
-          </w:p>
-          <w:p>
-            <w:pPr>
-              <w:autoSpaceDE w:val="0"/>
-              <w:autoSpaceDN w:val="0"/>
-              <w:spacing w:after="0" w:line="240" w:lineRule="auto"/>
-              <w:cnfStyle w:val="000000100000" w:firstRow="0" w:lastRow="0" w:firstColumn="0" w:lastColumn="0" w:oddVBand="0" w:evenVBand="0" w:oddHBand="1" w:evenHBand="0" w:firstRowFirstColumn="0" w:firstRowLastColumn="0" w:lastRowFirstColumn="0" w:lastRowLastColumn="0"/>
-            </w:pPr>
-            <w:r>
-              <w:t>Select a difficulty level (1, 2, or 3): 1”</w:t>
-            </w:r>
-          </w:p>
-        </w:tc>
-        <w:tc>
-          <w:tcPr>
-            <w:tcW w:w="758" w:type="pct"/>
-            <w:shd w:val="clear" w:color="auto" w:fill="D6E3BC" w:themeFill="accent3" w:themeFillTint="66"/>
-          </w:tcPr>
-          <w:p>
-            <w:pPr>
-              <w:autoSpaceDE w:val="0"/>
-              <w:autoSpaceDN w:val="0"/>
-              <w:spacing w:after="0" w:line="240" w:lineRule="auto"/>
-              <w:cnfStyle w:val="000000100000" w:firstRow="0" w:lastRow="0" w:firstColumn="0" w:lastColumn="0" w:oddVBand="0" w:evenVBand="0" w:oddHBand="1" w:evenHBand="0" w:firstRowFirstColumn="0" w:firstRowLastColumn="0" w:lastRowFirstColumn="0" w:lastRowLastColumn="0"/>
-            </w:pPr>
-            <w:r>
-              <w:t>Pass</w:t>
-            </w:r>
-          </w:p>
-        </w:tc>
-      </w:tr>
-    </w:tbl>
-    <w:p>
-      <w:pPr>
-        <w:autoSpaceDE w:val="0"/>
-        <w:autoSpaceDN w:val="0"/>
-        <w:spacing w:after="0" w:line="240" w:lineRule="auto"/>
-        <w:jc w:val="center"/>
-        <w:rPr>
-          <w:color w:val="002664"/>
-          <w:szCs w:val="20"/>
-        </w:rPr>
-        <w:sectPr>
-          <w:pgSz w:w="16850" w:h="11910" w:orient="landscape"/>
-          <w:pgMar w:top="1135" w:right="700" w:bottom="1120" w:left="500" w:header="0" w:footer="485" w:gutter="0"/>
-          <w:cols w:space="720"/>
-          <w:docGrid w:linePitch="272"/>
-        </w:sectPr>
-      </w:pPr>
-    </w:p>
-    <w:p>
-      <w:pPr>
-        <w:pStyle w:val="Heading1"/>
-      </w:pPr>
-      <w:bookmarkStart w:id="12" w:name="_Toc150971432"/>
-      <w:r>
-        <w:lastRenderedPageBreak/>
-        <w:t>Release and Patch Notes</w:t>
-      </w:r>
-      <w:bookmarkEnd w:id="12"/>
-    </w:p>
-    <w:p>
-      <w:pPr>
-        <w:pStyle w:val="Heading2"/>
-      </w:pPr>
-      <w:bookmarkStart w:id="13" w:name="_Toc150971433"/>
-      <w:r>
-        <w:t>Release 1.0.0</w:t>
-      </w:r>
-      <w:bookmarkEnd w:id="13"/>
-    </w:p>
-    <w:p>
-      <w:hyperlink r:id="rId22" w:history="1">
-        <w:r>
-          <w:rPr>
-            <w:rStyle w:val="Hyperlink"/>
-          </w:rPr>
-          <w:t>https://github.com/fong-a/11-SE-Assessmnent-1-Examplar/releases</w:t>
-        </w:r>
-      </w:hyperlink>
+      <w:bookmarkEnd w:id="7"/>
     </w:p>
     <w:p>
       <w:r>
-        <w:rPr>
-          <w:noProof/>
-        </w:rPr>
-        <w:drawing>
-          <wp:inline distT="0" distB="0" distL="0" distR="0" wp14:anchorId="2B2B7076" wp14:editId="00C70451">
-            <wp:extent cx="6130925" cy="3947795"/>
-            <wp:effectExtent l="0" t="0" r="3175" b="1905"/>
-            <wp:docPr id="1276686535" name="Picture 1" descr="A screenshot of a computer&#10;&#10;Description automatically generated"/>
-            <wp:cNvGraphicFramePr>
-              <a:graphicFrameLocks xmlns:a="http://schemas.openxmlformats.org/drawingml/2006/main" noChangeAspect="1"/>
-            </wp:cNvGraphicFramePr>
-            <a:graphic xmlns:a="http://schemas.openxmlformats.org/drawingml/2006/main">
-              <a:graphicData uri="http://schemas.openxmlformats.org/drawingml/2006/picture">
-                <pic:pic xmlns:pic="http://schemas.openxmlformats.org/drawingml/2006/picture">
-                  <pic:nvPicPr>
-                    <pic:cNvPr id="1276686535" name="Picture 1" descr="A screenshot of a computer&#10;&#10;Description automatically generated"/>
-                    <pic:cNvPicPr/>
-                  </pic:nvPicPr>
-                  <pic:blipFill>
-                    <a:blip r:embed="rId23" cstate="print">
-                      <a:extLst>
-                        <a:ext uri="{28A0092B-C50C-407E-A947-70E740481C1C}">
-                          <a14:useLocalDpi xmlns:a14="http://schemas.microsoft.com/office/drawing/2010/main" val="0"/>
-                        </a:ext>
-                      </a:extLst>
-                    </a:blip>
-                    <a:stretch>
-                      <a:fillRect/>
-                    </a:stretch>
-                  </pic:blipFill>
-                  <pic:spPr>
-                    <a:xfrm>
-                      <a:off x="0" y="0"/>
-                      <a:ext cx="6130925" cy="3947795"/>
-                    </a:xfrm>
-                    <a:prstGeom prst="rect">
-                      <a:avLst/>
-                    </a:prstGeom>
-                  </pic:spPr>
-                </pic:pic>
-              </a:graphicData>
-            </a:graphic>
-          </wp:inline>
-        </w:drawing>
-      </w:r>
-    </w:p>
-    <w:p>
-      <w:pPr>
-        <w:autoSpaceDE w:val="0"/>
-        <w:autoSpaceDN w:val="0"/>
-        <w:spacing w:after="0" w:line="240" w:lineRule="auto"/>
-        <w:rPr>
-          <w:b/>
-          <w:bCs/>
-          <w:color w:val="002664"/>
-          <w:sz w:val="34"/>
-          <w:szCs w:val="34"/>
-        </w:rPr>
-      </w:pPr>
-      <w:r>
-        <w:br w:type="page"/>
-      </w:r>
-    </w:p>
-    <w:p>
-      <w:pPr>
-        <w:pStyle w:val="Heading2"/>
-      </w:pPr>
-      <w:bookmarkStart w:id="14" w:name="_Toc150971434"/>
-      <w:r>
-        <w:lastRenderedPageBreak/>
-        <w:t>Release 1.1.0</w:t>
-      </w:r>
-      <w:bookmarkEnd w:id="14"/>
-    </w:p>
-    <w:p>
-      <w:hyperlink r:id="rId24" w:history="1">
-        <w:r>
-          <w:rPr>
-            <w:rStyle w:val="Hyperlink"/>
-          </w:rPr>
-          <w:t>https://github.com/fong-a/11-SE-Assessmnent-1-Examplar/releases/tag/v1.1.0-difficulty-mode</w:t>
-        </w:r>
-      </w:hyperlink>
-    </w:p>
-    <w:p>
-      <w:r>
-        <w:t xml:space="preserve">Patch 1.1.0 is a feature update, whereby I introduced different game difficulties, The game now </w:t>
+        <w:t xml:space="preserve">My planning phase of the algorithm started with direct coding as that is my coding preference with my past projects. </w:t>
       </w:r>
       <w:r>
-        <w:t>prompt</w:t>
+        <w:t>However, I was met with challenges and problems as the code size increased. T</w:t>
       </w:r>
       <w:r>
-        <w:t>s</w:t>
+        <w:t xml:space="preserve">his assessment has helped me </w:t>
       </w:r>
       <w:r>
-        <w:t xml:space="preserve"> the user to select a difficulty level at the start of the game and will keep prompting them until they enter a valid input. It then selects a word from the appropriate list based on the chosen difficulty level.</w:t>
+        <w:t xml:space="preserve">understand that planning with </w:t>
       </w:r>
       <w:r>
-        <w:t xml:space="preserve"> I have implemented the new words using a dictionary, rather than a simple array of strings.</w:t>
+        <w:t xml:space="preserve">tools, such as </w:t>
+      </w:r>
+      <w:r>
+        <w:t>structure chart, and flowchart should be done first</w:t>
+      </w:r>
+      <w:r>
+        <w:t xml:space="preserve"> to improve efficiency</w:t>
+      </w:r>
+      <w:r>
+        <w:t xml:space="preserve"> and have a better structured approach to my code. </w:t>
       </w:r>
     </w:p>
     <w:p>
       <w:r>
-        <w:rPr>
-          <w:noProof/>
-        </w:rPr>
-        <w:drawing>
-          <wp:inline distT="0" distB="0" distL="0" distR="0" wp14:anchorId="03DE4D91" wp14:editId="7DBE18B6">
-            <wp:extent cx="6130925" cy="3950335"/>
-            <wp:effectExtent l="0" t="0" r="3175" b="0"/>
-            <wp:docPr id="1696633967" name="Picture 2" descr="A screenshot of a computer&#10;&#10;Description automatically generated"/>
-            <wp:cNvGraphicFramePr>
-              <a:graphicFrameLocks xmlns:a="http://schemas.openxmlformats.org/drawingml/2006/main" noChangeAspect="1"/>
-            </wp:cNvGraphicFramePr>
-            <a:graphic xmlns:a="http://schemas.openxmlformats.org/drawingml/2006/main">
-              <a:graphicData uri="http://schemas.openxmlformats.org/drawingml/2006/picture">
-                <pic:pic xmlns:pic="http://schemas.openxmlformats.org/drawingml/2006/picture">
-                  <pic:nvPicPr>
-                    <pic:cNvPr id="1696633967" name="Picture 2" descr="A screenshot of a computer&#10;&#10;Description automatically generated"/>
-                    <pic:cNvPicPr/>
-                  </pic:nvPicPr>
-                  <pic:blipFill>
-                    <a:blip r:embed="rId25" cstate="print">
-                      <a:extLst>
-                        <a:ext uri="{28A0092B-C50C-407E-A947-70E740481C1C}">
-                          <a14:useLocalDpi xmlns:a14="http://schemas.microsoft.com/office/drawing/2010/main" val="0"/>
-                        </a:ext>
-                      </a:extLst>
-                    </a:blip>
-                    <a:stretch>
-                      <a:fillRect/>
-                    </a:stretch>
-                  </pic:blipFill>
-                  <pic:spPr>
-                    <a:xfrm>
-                      <a:off x="0" y="0"/>
-                      <a:ext cx="6130925" cy="3950335"/>
-                    </a:xfrm>
-                    <a:prstGeom prst="rect">
-                      <a:avLst/>
-                    </a:prstGeom>
-                  </pic:spPr>
-                </pic:pic>
-              </a:graphicData>
-            </a:graphic>
-          </wp:inline>
-        </w:drawing>
+        <w:t xml:space="preserve">At the start of my coding journey for this project, I was met with difficulties with array manipulation, loops and iterating through my question bank. I also encountered issues with my category chooser as I kept getting errors and problems with displaying the correct categories without duplicated topics and played categories. Overtime, I started to be more familiar with the language and the indexing system, particularly in utilizing multiple loops and conditions to iterate through arrays and dictionaries. </w:t>
       </w:r>
-    </w:p>
-    <w:p/>
-    <w:p>
-      <w:pPr>
-        <w:pStyle w:val="Heading2"/>
-      </w:pPr>
-      <w:bookmarkStart w:id="15" w:name="_Toc150971435"/>
       <w:r>
-        <w:t>Release 1.1.1</w:t>
+        <w:t xml:space="preserve">By </w:t>
       </w:r>
-      <w:bookmarkEnd w:id="15"/>
-    </w:p>
-    <w:p>
-      <w:hyperlink r:id="rId26" w:history="1">
-        <w:r>
-          <w:rPr>
-            <w:rStyle w:val="Hyperlink"/>
-          </w:rPr>
-          <w:t>https://github.com/fong-a/11-SE-Assessmnent-1-Examplar/releases/tag/v1.1.1-difficulty-modes</w:t>
-        </w:r>
-      </w:hyperlink>
-    </w:p>
-    <w:p>
       <w:r>
-        <w:t>I noticed after adding the difficulty modes, there was a new bug whereby I had introduced a run-time error. I fixed this bug, and fixed the issue picked up in Test 4, to properly validate player guesses.</w:t>
-      </w:r>
-    </w:p>
-    <w:tbl>
-      <w:tblPr>
-        <w:tblStyle w:val="TableGrid"/>
-        <w:tblW w:w="5000" w:type="pct"/>
-        <w:tblLayout w:type="fixed"/>
-        <w:tblLook w:val="0420" w:firstRow="1" w:lastRow="0" w:firstColumn="0" w:lastColumn="0" w:noHBand="0" w:noVBand="1"/>
-      </w:tblPr>
-      <w:tblGrid>
-        <w:gridCol w:w="873"/>
-        <w:gridCol w:w="1462"/>
-        <w:gridCol w:w="1462"/>
-        <w:gridCol w:w="1462"/>
-        <w:gridCol w:w="1462"/>
-        <w:gridCol w:w="1462"/>
-        <w:gridCol w:w="1462"/>
-      </w:tblGrid>
-      <w:tr>
-        <w:tc>
-          <w:tcPr>
-            <w:tcW w:w="452" w:type="pct"/>
-          </w:tcPr>
-          <w:p>
-            <w:pPr>
-              <w:autoSpaceDE w:val="0"/>
-              <w:autoSpaceDN w:val="0"/>
-              <w:spacing w:after="0" w:line="240" w:lineRule="auto"/>
-              <w:rPr>
-                <w:b/>
-                <w:bCs/>
-              </w:rPr>
-            </w:pPr>
-            <w:r>
-              <w:rPr>
-                <w:b/>
-                <w:bCs/>
-              </w:rPr>
-              <w:t>Test 4</w:t>
-            </w:r>
-          </w:p>
-        </w:tc>
-        <w:tc>
-          <w:tcPr>
-            <w:tcW w:w="758" w:type="pct"/>
-          </w:tcPr>
-          <w:p>
-            <w:pPr>
-              <w:autoSpaceDE w:val="0"/>
-              <w:autoSpaceDN w:val="0"/>
-              <w:spacing w:after="0" w:line="240" w:lineRule="auto"/>
-            </w:pPr>
-            <w:r>
-              <w:t>Faulty Data</w:t>
-            </w:r>
-          </w:p>
-        </w:tc>
-        <w:tc>
-          <w:tcPr>
-            <w:tcW w:w="758" w:type="pct"/>
-          </w:tcPr>
-          <w:p>
-            <w:pPr>
-              <w:autoSpaceDE w:val="0"/>
-              <w:autoSpaceDN w:val="0"/>
-              <w:spacing w:after="0" w:line="240" w:lineRule="auto"/>
-            </w:pPr>
-            <w:r>
-              <w:t>Input non-alphabetic characters as guess</w:t>
-            </w:r>
-          </w:p>
-        </w:tc>
-        <w:tc>
-          <w:tcPr>
-            <w:tcW w:w="758" w:type="pct"/>
-          </w:tcPr>
-          <w:p>
-            <w:pPr>
-              <w:autoSpaceDE w:val="0"/>
-              <w:autoSpaceDN w:val="0"/>
-              <w:spacing w:after="0" w:line="240" w:lineRule="auto"/>
-            </w:pPr>
-            <w:r>
-              <w:t>'1', '@', '-'</w:t>
-            </w:r>
-          </w:p>
-        </w:tc>
-        <w:tc>
-          <w:tcPr>
-            <w:tcW w:w="758" w:type="pct"/>
-          </w:tcPr>
-          <w:p>
-            <w:pPr>
-              <w:autoSpaceDE w:val="0"/>
-              <w:autoSpaceDN w:val="0"/>
-              <w:spacing w:after="0" w:line="240" w:lineRule="auto"/>
-            </w:pPr>
-            <w:r>
-              <w:t>Game should prompt for correct input format</w:t>
-            </w:r>
-          </w:p>
-        </w:tc>
-        <w:tc>
-          <w:tcPr>
-            <w:tcW w:w="758" w:type="pct"/>
-          </w:tcPr>
-          <w:p>
-            <w:pPr>
-              <w:autoSpaceDE w:val="0"/>
-              <w:autoSpaceDN w:val="0"/>
-              <w:spacing w:after="0" w:line="240" w:lineRule="auto"/>
-            </w:pPr>
-            <w:r>
-              <w:t>Game rejected invalid characters and prompted for letters</w:t>
-            </w:r>
-          </w:p>
-        </w:tc>
-        <w:tc>
-          <w:tcPr>
-            <w:tcW w:w="758" w:type="pct"/>
-            <w:shd w:val="clear" w:color="auto" w:fill="E5B8B7" w:themeFill="accent2" w:themeFillTint="66"/>
-          </w:tcPr>
-          <w:p>
-            <w:pPr>
-              <w:autoSpaceDE w:val="0"/>
-              <w:autoSpaceDN w:val="0"/>
-              <w:spacing w:after="0" w:line="240" w:lineRule="auto"/>
-            </w:pPr>
-            <w:r>
-              <w:t>Fail</w:t>
-            </w:r>
-          </w:p>
-        </w:tc>
-      </w:tr>
-    </w:tbl>
-    <w:p>
-      <w:pPr>
-        <w:autoSpaceDE w:val="0"/>
-        <w:autoSpaceDN w:val="0"/>
-        <w:spacing w:after="0" w:line="240" w:lineRule="auto"/>
-        <w:jc w:val="center"/>
-        <w:rPr>
-          <w:color w:val="002664"/>
-          <w:szCs w:val="20"/>
-        </w:rPr>
-      </w:pPr>
-      <w:r>
-        <w:rPr>
-          <w:noProof/>
-          <w:color w:val="002664"/>
-          <w:szCs w:val="20"/>
-        </w:rPr>
-        <w:lastRenderedPageBreak/>
-        <w:drawing>
-          <wp:inline distT="0" distB="0" distL="0" distR="0" wp14:anchorId="149D492C" wp14:editId="4FBF6CCF">
-            <wp:extent cx="6130925" cy="4142105"/>
-            <wp:effectExtent l="0" t="0" r="3175" b="0"/>
-            <wp:docPr id="971520131" name="Picture 3" descr="A screenshot of a video game&#10;&#10;Description automatically generated"/>
-            <wp:cNvGraphicFramePr>
-              <a:graphicFrameLocks xmlns:a="http://schemas.openxmlformats.org/drawingml/2006/main" noChangeAspect="1"/>
-            </wp:cNvGraphicFramePr>
-            <a:graphic xmlns:a="http://schemas.openxmlformats.org/drawingml/2006/main">
-              <a:graphicData uri="http://schemas.openxmlformats.org/drawingml/2006/picture">
-                <pic:pic xmlns:pic="http://schemas.openxmlformats.org/drawingml/2006/picture">
-                  <pic:nvPicPr>
-                    <pic:cNvPr id="971520131" name="Picture 3" descr="A screenshot of a video game&#10;&#10;Description automatically generated"/>
-                    <pic:cNvPicPr/>
-                  </pic:nvPicPr>
-                  <pic:blipFill>
-                    <a:blip r:embed="rId27" cstate="print">
-                      <a:extLst>
-                        <a:ext uri="{28A0092B-C50C-407E-A947-70E740481C1C}">
-                          <a14:useLocalDpi xmlns:a14="http://schemas.microsoft.com/office/drawing/2010/main" val="0"/>
-                        </a:ext>
-                      </a:extLst>
-                    </a:blip>
-                    <a:stretch>
-                      <a:fillRect/>
-                    </a:stretch>
-                  </pic:blipFill>
-                  <pic:spPr>
-                    <a:xfrm>
-                      <a:off x="0" y="0"/>
-                      <a:ext cx="6130925" cy="4142105"/>
-                    </a:xfrm>
-                    <a:prstGeom prst="rect">
-                      <a:avLst/>
-                    </a:prstGeom>
-                  </pic:spPr>
-                </pic:pic>
-              </a:graphicData>
-            </a:graphic>
-          </wp:inline>
-        </w:drawing>
+        <w:t xml:space="preserve">using physical paper to draw out loops and conditionals, I was able to simplify the process and understand how the loops worked to iterate through the arrays efficiently. </w:t>
       </w:r>
     </w:p>
     <w:p>
-      <w:pPr>
-        <w:autoSpaceDE w:val="0"/>
-        <w:autoSpaceDN w:val="0"/>
-        <w:spacing w:after="0" w:line="240" w:lineRule="auto"/>
-        <w:rPr>
-          <w:color w:val="002664"/>
-          <w:szCs w:val="20"/>
-        </w:rPr>
-      </w:pPr>
-      <w:r>
-        <w:rPr>
-          <w:color w:val="002664"/>
-          <w:szCs w:val="20"/>
-        </w:rPr>
-        <w:br w:type="page"/>
-      </w:r>
-    </w:p>
-    <w:p>
-      <w:pPr>
-        <w:pStyle w:val="Heading1"/>
-      </w:pPr>
-      <w:bookmarkStart w:id="16" w:name="_Toc150971436"/>
-      <w:r>
-        <w:lastRenderedPageBreak/>
-        <w:t>Project Reflection</w:t>
-      </w:r>
-      <w:bookmarkEnd w:id="16"/>
-    </w:p>
-    <w:p>
-      <w:pPr>
-        <w:pStyle w:val="ListParagraph"/>
-      </w:pPr>
-    </w:p>
-    <w:p>
-      <w:r>
-        <w:t xml:space="preserve">The planning phase of the algorithms, albeit initially met with </w:t>
-      </w:r>
       <w:proofErr w:type="spellStart"/>
       <w:r>
-        <w:t>skepticism</w:t>
+        <w:t xml:space="preserve">The </w:t>
       </w:r>
       <w:proofErr w:type="spellEnd"/>
       <w:r>
-        <w:t xml:space="preserve"> due to my preference for direct coding, taught me the value of a structured approach. Although it extended the time required to accomplish tasks, it ensured the achievement of the set objectives with greater precision.</w:t>
+        <w:t xml:space="preserve">GitHub repository management </w:t>
+      </w:r>
+      <w:r>
+        <w:t xml:space="preserve">was </w:t>
+      </w:r>
+      <w:r>
+        <w:t>a rewarding aspect of the project, particularly with the utilization of readme.io</w:t>
+      </w:r>
+      <w:r>
+        <w:t xml:space="preserve">. This provided me a good base for efficient documentation throughout the </w:t>
+      </w:r>
+      <w:r>
+        <w:t>project, which</w:t>
+      </w:r>
+      <w:r>
+        <w:t xml:space="preserve"> gave me a </w:t>
+      </w:r>
+      <w:r>
+        <w:t>good, structured</w:t>
+      </w:r>
+      <w:r>
+        <w:t xml:space="preserve"> idea on how I wrote my code before, improving efficiency on future bug fixes and patch notes on earlier codes.</w:t>
+      </w:r>
+      <w:r>
+        <w:t xml:space="preserve"> </w:t>
+      </w:r>
+      <w:r>
+        <w:t xml:space="preserve">However, I only began to develop my flowchart and structure chart at the end of the code, which I found quite challenging as I had to break down complex logics and loops utilized in my code, rather than having a general concept of the functions I would have to use if I started doing my charts before coding. This project has provided me more experience and developed my understand and skill of planning and documentation on charts and data structures. </w:t>
       </w:r>
     </w:p>
     <w:p>
       <w:r>
-        <w:t>Initially, I encountered difficulties with array manipulation, particularly with iterating through them. Over time, familiarity with the indexing system grew, simplifying the process.</w:t>
+        <w:t xml:space="preserve">My proficiency </w:t>
       </w:r>
-    </w:p>
-    <w:p>
       <w:r>
-        <w:t>The GitHub repository management proved to be a rewarding aspect of the project, particularly with the utilization of readme.io, which facilitated efficient documentation formatting. The culmination of development efforts into the initial v1.0 release was a gratifying milestone.</w:t>
+        <w:t xml:space="preserve">and skill </w:t>
       </w:r>
-    </w:p>
-    <w:p>
       <w:r>
-        <w:t>The creation of the testing table was a pivotal moment, underscoring the critical nature of thorough testing. It brought to light a significant, overlooked bug that could have undermined the entire game.</w:t>
+        <w:t xml:space="preserve">in Python </w:t>
       </w:r>
-    </w:p>
-    <w:p>
+      <w:proofErr w:type="gramStart"/>
       <w:r>
-        <w:t xml:space="preserve">My proficiency in Python has advanced considerably through this </w:t>
+        <w:t>has</w:t>
+      </w:r>
+      <w:proofErr w:type="gramEnd"/>
+      <w:r>
+        <w:t xml:space="preserve"> advanced </w:t>
+      </w:r>
+      <w:r>
+        <w:t xml:space="preserve">and developed </w:t>
+      </w:r>
+      <w:r>
+        <w:t xml:space="preserve">considerably through this </w:t>
       </w:r>
       <w:r>
         <w:t xml:space="preserve">first </w:t>
@@ -6011,11 +3201,7 @@
         <w:t xml:space="preserve"> next term.</w:t>
       </w:r>
     </w:p>
-    <w:p>
-      <w:pPr>
-        <w:pStyle w:val="ListParagraph"/>
-      </w:pPr>
-    </w:p>
+    <w:p/>
     <w:sectPr>
       <w:pgSz w:w="11910" w:h="16850"/>
       <w:pgMar w:top="500" w:right="1135" w:bottom="700" w:left="1120" w:header="0" w:footer="485" w:gutter="0"/>
@@ -6258,18 +3444,6 @@
 
 <file path=word/header1.xml><?xml version="1.0" encoding="utf-8"?>
 <w:hdr xmlns:wpc="http://schemas.microsoft.com/office/word/2010/wordprocessingCanvas" xmlns:cx="http://schemas.microsoft.com/office/drawing/2014/chartex" xmlns:cx1="http://schemas.microsoft.com/office/drawing/2015/9/8/chartex" xmlns:cx2="http://schemas.microsoft.com/office/drawing/2015/10/21/chartex" xmlns:cx3="http://schemas.microsoft.com/office/drawing/2016/5/9/chartex" xmlns:cx4="http://schemas.microsoft.com/office/drawing/2016/5/10/chartex" xmlns:cx5="http://schemas.microsoft.com/office/drawing/2016/5/11/chartex" xmlns:cx6="http://schemas.microsoft.com/office/drawing/2016/5/12/chartex" xmlns:cx7="http://schemas.microsoft.com/office/drawing/2016/5/13/chartex" xmlns:cx8="http://schemas.microsoft.com/office/drawing/2016/5/14/chartex" xmlns:mc="http://schemas.openxmlformats.org/markup-compatibility/2006" xmlns:aink="http://schemas.microsoft.com/office/drawing/2016/ink" xmlns:am3d="http://schemas.microsoft.com/office/drawing/2017/model3d" xmlns:o="urn:schemas-microsoft-com:office:office" xmlns:oel="http://schemas.microsoft.com/office/2019/extlst" xmlns:r="http://schemas.openxmlformats.org/officeDocument/2006/relationships" xmlns:m="http://schemas.openxmlformats.org/officeDocument/2006/math" xmlns:v="urn:schemas-microsoft-com:vml" xmlns:wp14="http://schemas.microsoft.com/office/word/2010/wordprocessingDrawing" xmlns:wp="http://schemas.openxmlformats.org/drawingml/2006/wordprocessingDrawing" xmlns:w10="urn:schemas-microsoft-com:office:word" xmlns:w="http://schemas.openxmlformats.org/wordprocessingml/2006/main" xmlns:w14="http://schemas.microsoft.com/office/word/2010/wordml" xmlns:w15="http://schemas.microsoft.com/office/word/2012/wordml" xmlns:w16cex="http://schemas.microsoft.com/office/word/2018/wordml/cex" xmlns:w16cid="http://schemas.microsoft.com/office/word/2016/wordml/cid" xmlns:w16="http://schemas.microsoft.com/office/word/2018/wordml" xmlns:w16du="http://schemas.microsoft.com/office/word/2023/wordml/word16du" xmlns:w16sdtdh="http://schemas.microsoft.com/office/word/2020/wordml/sdtdatahash" xmlns:w16sdtfl="http://schemas.microsoft.com/office/word/2024/wordml/sdtformatlock" xmlns:w16se="http://schemas.microsoft.com/office/word/2015/wordml/symex" xmlns:wpg="http://schemas.microsoft.com/office/word/2010/wordprocessingGroup" xmlns:wpi="http://schemas.microsoft.com/office/word/2010/wordprocessingInk" xmlns:wne="http://schemas.microsoft.com/office/word/2006/wordml" xmlns:wps="http://schemas.microsoft.com/office/word/2010/wordprocessingShape" mc:Ignorable="w14 w15 w16se w16cid w16 w16cex w16sdtdh w16sdtfl w16du wp14">
-  <w:p>
-    <w:pPr>
-      <w:pStyle w:val="Organisationname"/>
-      <w:rPr>
-        <w:color w:val="002664"/>
-      </w:rPr>
-    </w:pPr>
-    <w:bookmarkStart w:id="4" w:name="_Hlk98232889"/>
-    <w:bookmarkStart w:id="5" w:name="_Hlk98232890"/>
-  </w:p>
-  <w:bookmarkEnd w:id="4"/>
-  <w:bookmarkEnd w:id="5"/>
   <w:p>
     <w:pPr>
       <w:pStyle w:val="Organisationname"/>
